--- a/docs/天龍八部_大意45.docx
+++ b/docs/天龍八部_大意45.docx
@@ -1,6 +1,6 @@
 
 <file path=word/document.xml><?xml version="1.0" encoding="utf-8"?>
-<w:document xmlns:wpc="http://schemas.microsoft.com/office/word/2010/wordprocessingCanvas" xmlns:mc="http://schemas.openxmlformats.org/markup-compatibility/2006" xmlns:o="urn:schemas-microsoft-com:office:office" xmlns:r="http://schemas.openxmlformats.org/officeDocument/2006/relationships" xmlns:m="http://schemas.openxmlformats.org/officeDocument/2006/math" xmlns:v="urn:schemas-microsoft-com:vml" xmlns:wp14="http://schemas.microsoft.com/office/word/2010/wordprocessingDrawing" xmlns:wp="http://schemas.openxmlformats.org/drawingml/2006/wordprocessingDrawing" xmlns:w10="urn:schemas-microsoft-com:office:word" xmlns:w="http://schemas.openxmlformats.org/wordprocessingml/2006/main" xmlns:w14="http://schemas.microsoft.com/office/word/2010/wordml" xmlns:wpg="http://schemas.microsoft.com/office/word/2010/wordprocessingGroup" xmlns:wpi="http://schemas.microsoft.com/office/word/2010/wordprocessingInk" xmlns:wne="http://schemas.microsoft.com/office/word/2006/wordml" xmlns:wps="http://schemas.microsoft.com/office/word/2010/wordprocessingShape" mc:Ignorable="w14 wp14">
+<w:document xmlns:wpc="http://schemas.microsoft.com/office/word/2010/wordprocessingCanvas" xmlns:cx="http://schemas.microsoft.com/office/drawing/2014/chartex" xmlns:cx1="http://schemas.microsoft.com/office/drawing/2015/9/8/chartex" xmlns:mc="http://schemas.openxmlformats.org/markup-compatibility/2006" xmlns:o="urn:schemas-microsoft-com:office:office" xmlns:r="http://schemas.openxmlformats.org/officeDocument/2006/relationships" xmlns:m="http://schemas.openxmlformats.org/officeDocument/2006/math" xmlns:v="urn:schemas-microsoft-com:vml" xmlns:wp14="http://schemas.microsoft.com/office/word/2010/wordprocessingDrawing" xmlns:wp="http://schemas.openxmlformats.org/drawingml/2006/wordprocessingDrawing" xmlns:w10="urn:schemas-microsoft-com:office:word" xmlns:w="http://schemas.openxmlformats.org/wordprocessingml/2006/main" xmlns:w14="http://schemas.microsoft.com/office/word/2010/wordml" xmlns:w15="http://schemas.microsoft.com/office/word/2012/wordml" xmlns:w16se="http://schemas.microsoft.com/office/word/2015/wordml/symex" xmlns:wpg="http://schemas.microsoft.com/office/word/2010/wordprocessingGroup" xmlns:wpi="http://schemas.microsoft.com/office/word/2010/wordprocessingInk" xmlns:wne="http://schemas.microsoft.com/office/word/2006/wordml" xmlns:wps="http://schemas.microsoft.com/office/word/2010/wordprocessingShape" mc:Ignorable="w14 w15 w16se wp14">
   <w:body>
     <w:p>
       <w:pPr>
@@ -291,8 +291,6 @@
               <w:spacing w:line="480" w:lineRule="auto"/>
               <w:ind w:leftChars="0"/>
             </w:pPr>
-            <w:bookmarkStart w:id="0" w:name="_GoBack"/>
-            <w:bookmarkEnd w:id="0"/>
           </w:p>
         </w:tc>
         <w:tc>
@@ -300,47 +298,11 @@
             <w:tcW w:w="2104" w:type="dxa"/>
           </w:tcPr>
           <w:p>
-            <w:proofErr w:type="gramStart"/>
-            <w:r>
-              <w:rPr>
-                <w:rFonts w:hint="eastAsia"/>
-              </w:rPr>
-              <w:t>巴天石</w:t>
-            </w:r>
-            <w:proofErr w:type="gramEnd"/>
-            <w:r>
-              <w:rPr>
-                <w:rFonts w:hint="eastAsia"/>
-              </w:rPr>
-              <w:t>和朱丹臣等過來和</w:t>
-            </w:r>
-            <w:proofErr w:type="gramStart"/>
-            <w:r>
-              <w:rPr>
-                <w:rFonts w:hint="eastAsia"/>
-              </w:rPr>
-              <w:t>木婉</w:t>
-            </w:r>
-            <w:proofErr w:type="gramEnd"/>
-            <w:r>
-              <w:rPr>
-                <w:rFonts w:hint="eastAsia"/>
-              </w:rPr>
-              <w:t>清相見，又為她引見蕭峰、</w:t>
-            </w:r>
-            <w:proofErr w:type="gramStart"/>
-            <w:r>
-              <w:rPr>
-                <w:rFonts w:hint="eastAsia"/>
-              </w:rPr>
-              <w:t>虛竹等</w:t>
-            </w:r>
-            <w:proofErr w:type="gramEnd"/>
-            <w:r>
-              <w:rPr>
-                <w:rFonts w:hint="eastAsia"/>
-              </w:rPr>
-              <w:t>人。</w:t>
+            <w:r>
+              <w:rPr>
+                <w:rFonts w:hint="eastAsia"/>
+              </w:rPr>
+              <w:t>巴天石和朱丹臣等過來和木婉清相見，又為她引見蕭峰、虛竹等人。</w:t>
             </w:r>
           </w:p>
         </w:tc>
@@ -398,49 +360,7 @@
               <w:rPr>
                 <w:rFonts w:hint="eastAsia"/>
               </w:rPr>
-              <w:t>段譽一定神間，眼見</w:t>
-            </w:r>
-            <w:proofErr w:type="gramStart"/>
-            <w:r>
-              <w:rPr>
-                <w:rFonts w:hint="eastAsia"/>
-              </w:rPr>
-              <w:t>懸崖奇險</w:t>
-            </w:r>
-            <w:proofErr w:type="gramEnd"/>
-            <w:r>
-              <w:rPr>
-                <w:rFonts w:hint="eastAsia"/>
-              </w:rPr>
-              <w:t>，</w:t>
-            </w:r>
-            <w:proofErr w:type="gramStart"/>
-            <w:r>
-              <w:rPr>
-                <w:rFonts w:hint="eastAsia"/>
-              </w:rPr>
-              <w:t>沒法縱馬上</w:t>
-            </w:r>
-            <w:proofErr w:type="gramEnd"/>
-            <w:r>
-              <w:rPr>
-                <w:rFonts w:hint="eastAsia"/>
-              </w:rPr>
-              <w:t>去，當即躍下馬背，搶</w:t>
-            </w:r>
-            <w:proofErr w:type="gramStart"/>
-            <w:r>
-              <w:rPr>
-                <w:rFonts w:hint="eastAsia"/>
-              </w:rPr>
-              <w:t>著奔去</w:t>
-            </w:r>
-            <w:proofErr w:type="gramEnd"/>
-            <w:r>
-              <w:rPr>
-                <w:rFonts w:hint="eastAsia"/>
-              </w:rPr>
-              <w:t>。</w:t>
+              <w:t>段譽一定神間，眼見懸崖奇險，沒法縱馬上去，當即躍下馬背，搶著奔去。</w:t>
             </w:r>
           </w:p>
         </w:tc>
@@ -449,33 +369,11 @@
             <w:tcW w:w="3330" w:type="dxa"/>
           </w:tcPr>
           <w:p>
-            <w:proofErr w:type="gramStart"/>
-            <w:r>
-              <w:rPr>
-                <w:rFonts w:hint="eastAsia"/>
-              </w:rPr>
-              <w:t>虛竹道</w:t>
-            </w:r>
-            <w:proofErr w:type="gramEnd"/>
-            <w:r>
-              <w:rPr>
-                <w:rFonts w:hint="eastAsia"/>
-              </w:rPr>
-              <w:t>：「甚好！」便</w:t>
-            </w:r>
-            <w:proofErr w:type="gramStart"/>
-            <w:r>
-              <w:rPr>
-                <w:rFonts w:hint="eastAsia"/>
-              </w:rPr>
-              <w:t>要奔將過去</w:t>
-            </w:r>
-            <w:proofErr w:type="gramEnd"/>
-            <w:r>
-              <w:rPr>
-                <w:rFonts w:hint="eastAsia"/>
-              </w:rPr>
-              <w:t>。</w:t>
+            <w:r>
+              <w:rPr>
+                <w:rFonts w:hint="eastAsia"/>
+              </w:rPr>
+              <w:t>虛竹道：「甚好！」便要奔將過去。</w:t>
             </w:r>
           </w:p>
           <w:p/>
@@ -485,33 +383,11 @@
             <w:tcW w:w="3321" w:type="dxa"/>
           </w:tcPr>
           <w:p>
-            <w:proofErr w:type="gramStart"/>
-            <w:r>
-              <w:rPr>
-                <w:rFonts w:hint="eastAsia"/>
-              </w:rPr>
-              <w:t>段譽要去</w:t>
-            </w:r>
-            <w:proofErr w:type="gramEnd"/>
-            <w:r>
-              <w:rPr>
-                <w:rFonts w:hint="eastAsia"/>
-              </w:rPr>
-              <w:t>救人，卻見</w:t>
-            </w:r>
-            <w:proofErr w:type="gramStart"/>
-            <w:r>
-              <w:rPr>
-                <w:rFonts w:hint="eastAsia"/>
-              </w:rPr>
-              <w:t>一</w:t>
-            </w:r>
-            <w:proofErr w:type="gramEnd"/>
-            <w:r>
-              <w:rPr>
-                <w:rFonts w:hint="eastAsia"/>
-              </w:rPr>
-              <w:t>胖子正在砍樹，急忙請救兵。</w:t>
+            <w:r>
+              <w:rPr>
+                <w:rFonts w:hint="eastAsia"/>
+              </w:rPr>
+              <w:t>段譽要去救人，卻見一胖子正在砍樹，急忙請救兵。</w:t>
             </w:r>
           </w:p>
         </w:tc>
@@ -542,21 +418,7 @@
               <w:rPr>
                 <w:rFonts w:hint="eastAsia"/>
               </w:rPr>
-              <w:t>突見一人撐著兩根木杖，</w:t>
-            </w:r>
-            <w:proofErr w:type="gramStart"/>
-            <w:r>
-              <w:rPr>
-                <w:rFonts w:hint="eastAsia"/>
-              </w:rPr>
-              <w:t>疾從眾人</w:t>
-            </w:r>
-            <w:proofErr w:type="gramEnd"/>
-            <w:r>
-              <w:rPr>
-                <w:rFonts w:hint="eastAsia"/>
-              </w:rPr>
-              <w:t>身旁掠過，</w:t>
+              <w:t>突見一人撐著兩根木杖，疾從眾人身旁掠過，</w:t>
             </w:r>
             <w:r>
               <w:t xml:space="preserve"> </w:t>
@@ -572,35 +434,7 @@
               <w:rPr>
                 <w:rFonts w:hint="eastAsia"/>
               </w:rPr>
-              <w:t>眾人想像這</w:t>
-            </w:r>
-            <w:proofErr w:type="gramStart"/>
-            <w:r>
-              <w:rPr>
-                <w:rFonts w:hint="eastAsia"/>
-              </w:rPr>
-              <w:t>矮胖子腦裂肚</w:t>
-            </w:r>
-            <w:proofErr w:type="gramEnd"/>
-            <w:r>
-              <w:rPr>
-                <w:rFonts w:hint="eastAsia"/>
-              </w:rPr>
-              <w:t>破的慘狀，都是身上</w:t>
-            </w:r>
-            <w:proofErr w:type="gramStart"/>
-            <w:r>
-              <w:rPr>
-                <w:rFonts w:hint="eastAsia"/>
-              </w:rPr>
-              <w:t>一</w:t>
-            </w:r>
-            <w:proofErr w:type="gramEnd"/>
-            <w:r>
-              <w:rPr>
-                <w:rFonts w:hint="eastAsia"/>
-              </w:rPr>
-              <w:t>寒。</w:t>
+              <w:t>眾人想像這矮胖子腦裂肚破的慘狀，都是身上一寒。</w:t>
             </w:r>
           </w:p>
           <w:p/>
@@ -610,47 +444,11 @@
             <w:tcW w:w="3321" w:type="dxa"/>
           </w:tcPr>
           <w:p>
-            <w:proofErr w:type="gramStart"/>
-            <w:r>
-              <w:rPr>
-                <w:rFonts w:hint="eastAsia"/>
-              </w:rPr>
-              <w:t>游</w:t>
-            </w:r>
-            <w:proofErr w:type="gramEnd"/>
-            <w:r>
-              <w:rPr>
-                <w:rFonts w:hint="eastAsia"/>
-              </w:rPr>
-              <w:t>坦之突然出現擋住去路，</w:t>
-            </w:r>
-            <w:proofErr w:type="gramStart"/>
-            <w:r>
-              <w:rPr>
-                <w:rFonts w:hint="eastAsia"/>
-              </w:rPr>
-              <w:t>要段譽</w:t>
-            </w:r>
-            <w:proofErr w:type="gramEnd"/>
-            <w:r>
-              <w:rPr>
-                <w:rFonts w:hint="eastAsia"/>
-              </w:rPr>
-              <w:t>答應讓他</w:t>
-            </w:r>
-            <w:proofErr w:type="gramStart"/>
-            <w:r>
-              <w:rPr>
-                <w:rFonts w:hint="eastAsia"/>
-              </w:rPr>
-              <w:t>帶走阿紫</w:t>
-            </w:r>
-            <w:proofErr w:type="gramEnd"/>
-            <w:r>
-              <w:rPr>
-                <w:rFonts w:hint="eastAsia"/>
-              </w:rPr>
-              <w:t>，才幫忙制住胖子。</w:t>
+            <w:r>
+              <w:rPr>
+                <w:rFonts w:hint="eastAsia"/>
+              </w:rPr>
+              <w:t>游坦之突然出現擋住去路，要段譽答應讓他帶走阿紫，才幫忙制住胖子。</w:t>
             </w:r>
           </w:p>
         </w:tc>
@@ -677,61 +475,11 @@
             <w:tcW w:w="2104" w:type="dxa"/>
           </w:tcPr>
           <w:p>
-            <w:proofErr w:type="gramStart"/>
-            <w:r>
-              <w:rPr>
-                <w:rFonts w:hint="eastAsia"/>
-              </w:rPr>
-              <w:t>虛竹飛</w:t>
-            </w:r>
-            <w:proofErr w:type="gramEnd"/>
-            <w:r>
-              <w:rPr>
-                <w:rFonts w:hint="eastAsia"/>
-              </w:rPr>
-              <w:t>身躍上松樹枝幹，只見段延慶的鋼杖深深嵌入樹枝，全憑一股內力</w:t>
-            </w:r>
-            <w:proofErr w:type="gramStart"/>
-            <w:r>
-              <w:rPr>
-                <w:rFonts w:hint="eastAsia"/>
-              </w:rPr>
-              <w:t>黏</w:t>
-            </w:r>
-            <w:proofErr w:type="gramEnd"/>
-            <w:r>
-              <w:rPr>
-                <w:rFonts w:hint="eastAsia"/>
-              </w:rPr>
-              <w:t>勁，</w:t>
-            </w:r>
-            <w:proofErr w:type="gramStart"/>
-            <w:r>
-              <w:rPr>
-                <w:rFonts w:hint="eastAsia"/>
-              </w:rPr>
-              <w:t>掛住了</w:t>
-            </w:r>
-            <w:proofErr w:type="gramEnd"/>
-            <w:r>
-              <w:rPr>
-                <w:rFonts w:hint="eastAsia"/>
-              </w:rPr>
-              <w:t>下</w:t>
-            </w:r>
-            <w:proofErr w:type="gramStart"/>
-            <w:r>
-              <w:rPr>
-                <w:rFonts w:hint="eastAsia"/>
-              </w:rPr>
-              <w:t>麵</w:t>
-            </w:r>
-            <w:proofErr w:type="gramEnd"/>
-            <w:r>
-              <w:rPr>
-                <w:rFonts w:hint="eastAsia"/>
-              </w:rPr>
-              <w:t>四人</w:t>
+            <w:r>
+              <w:rPr>
+                <w:rFonts w:hint="eastAsia"/>
+              </w:rPr>
+              <w:t>虛竹飛身躍上松樹枝幹，只見段延慶的鋼杖深深嵌入樹枝，全憑一股內力黏勁，掛住了下麵四人</w:t>
             </w:r>
           </w:p>
         </w:tc>
@@ -744,21 +492,7 @@
               <w:rPr>
                 <w:rFonts w:hint="eastAsia"/>
               </w:rPr>
-              <w:t>唉，他本來是個窮凶極惡的傢伙，突然改做好事，不免有點不自量力…</w:t>
-            </w:r>
-            <w:proofErr w:type="gramStart"/>
-            <w:r>
-              <w:rPr>
-                <w:rFonts w:hint="eastAsia"/>
-              </w:rPr>
-              <w:t>…</w:t>
-            </w:r>
-            <w:proofErr w:type="gramEnd"/>
-            <w:r>
-              <w:rPr>
-                <w:rFonts w:hint="eastAsia"/>
-              </w:rPr>
-              <w:t>」</w:t>
+              <w:t>唉，他本來是個窮凶極惡的傢伙，突然改做好事，不免有點不自量力……」</w:t>
             </w:r>
           </w:p>
         </w:tc>
@@ -767,61 +501,11 @@
             <w:tcW w:w="3321" w:type="dxa"/>
           </w:tcPr>
           <w:p>
-            <w:proofErr w:type="gramStart"/>
-            <w:r>
-              <w:rPr>
-                <w:rFonts w:hint="eastAsia"/>
-              </w:rPr>
-              <w:t>虛竹將</w:t>
-            </w:r>
-            <w:proofErr w:type="gramEnd"/>
-            <w:r>
-              <w:rPr>
-                <w:rFonts w:hint="eastAsia"/>
-              </w:rPr>
-              <w:t>四人拉上，段譽認為王語嫣會如此是雲</w:t>
-            </w:r>
-            <w:proofErr w:type="gramStart"/>
-            <w:r>
-              <w:rPr>
-                <w:rFonts w:hint="eastAsia"/>
-              </w:rPr>
-              <w:t>中鶴害</w:t>
-            </w:r>
-            <w:proofErr w:type="gramEnd"/>
-            <w:r>
-              <w:rPr>
-                <w:rFonts w:hint="eastAsia"/>
-              </w:rPr>
-              <w:t>的，便要殺他，南海</w:t>
-            </w:r>
-            <w:proofErr w:type="gramStart"/>
-            <w:r>
-              <w:rPr>
-                <w:rFonts w:hint="eastAsia"/>
-              </w:rPr>
-              <w:t>鱷</w:t>
-            </w:r>
-            <w:proofErr w:type="gramEnd"/>
-            <w:r>
-              <w:rPr>
-                <w:rFonts w:hint="eastAsia"/>
-              </w:rPr>
-              <w:t>神為雲</w:t>
-            </w:r>
-            <w:proofErr w:type="gramStart"/>
-            <w:r>
-              <w:rPr>
-                <w:rFonts w:hint="eastAsia"/>
-              </w:rPr>
-              <w:t>中鶴解釋</w:t>
-            </w:r>
-            <w:proofErr w:type="gramEnd"/>
-            <w:r>
-              <w:rPr>
-                <w:rFonts w:hint="eastAsia"/>
-              </w:rPr>
-              <w:t>。</w:t>
+            <w:r>
+              <w:rPr>
+                <w:rFonts w:hint="eastAsia"/>
+              </w:rPr>
+              <w:t>虛竹將四人拉上，段譽認為王語嫣會如此是雲中鶴害的，便要殺他，南海鱷神為雲中鶴解釋。</w:t>
             </w:r>
           </w:p>
         </w:tc>
@@ -852,21 +536,7 @@
               <w:rPr>
                 <w:rFonts w:hint="eastAsia"/>
               </w:rPr>
-              <w:t>雲</w:t>
-            </w:r>
-            <w:proofErr w:type="gramStart"/>
-            <w:r>
-              <w:rPr>
-                <w:rFonts w:hint="eastAsia"/>
-              </w:rPr>
-              <w:t>中鶴怒道</w:t>
-            </w:r>
-            <w:proofErr w:type="gramEnd"/>
-            <w:r>
-              <w:rPr>
-                <w:rFonts w:hint="eastAsia"/>
-              </w:rPr>
-              <w:t>：「你奶奶的，我幾時大發善心，改做好事了？</w:t>
+              <w:t>雲中鶴怒道：「你奶奶的，我幾時大發善心，改做好事了？</w:t>
             </w:r>
           </w:p>
         </w:tc>
@@ -875,33 +545,11 @@
             <w:tcW w:w="3330" w:type="dxa"/>
           </w:tcPr>
           <w:p>
-            <w:proofErr w:type="gramStart"/>
-            <w:r>
-              <w:rPr>
-                <w:rFonts w:hint="eastAsia"/>
-              </w:rPr>
-              <w:t>一</w:t>
-            </w:r>
-            <w:proofErr w:type="gramEnd"/>
-            <w:r>
-              <w:rPr>
-                <w:rFonts w:hint="eastAsia"/>
-              </w:rPr>
-              <w:t>行人齊向靈州進發。傍晚時分，到了</w:t>
-            </w:r>
-            <w:proofErr w:type="gramStart"/>
-            <w:r>
-              <w:rPr>
-                <w:rFonts w:hint="eastAsia"/>
-              </w:rPr>
-              <w:t>靈州城</w:t>
-            </w:r>
-            <w:proofErr w:type="gramEnd"/>
-            <w:r>
-              <w:rPr>
-                <w:rFonts w:hint="eastAsia"/>
-              </w:rPr>
-              <w:t>內。</w:t>
+            <w:r>
+              <w:rPr>
+                <w:rFonts w:hint="eastAsia"/>
+              </w:rPr>
+              <w:t>一行人齊向靈州進發。傍晚時分，到了靈州城內。</w:t>
             </w:r>
           </w:p>
         </w:tc>
@@ -914,35 +562,7 @@
               <w:rPr>
                 <w:rFonts w:hint="eastAsia"/>
               </w:rPr>
-              <w:t>南海</w:t>
-            </w:r>
-            <w:proofErr w:type="gramStart"/>
-            <w:r>
-              <w:rPr>
-                <w:rFonts w:hint="eastAsia"/>
-              </w:rPr>
-              <w:t>鱷</w:t>
-            </w:r>
-            <w:proofErr w:type="gramEnd"/>
-            <w:r>
-              <w:rPr>
-                <w:rFonts w:hint="eastAsia"/>
-              </w:rPr>
-              <w:t>神誤解</w:t>
-            </w:r>
-            <w:proofErr w:type="gramStart"/>
-            <w:r>
-              <w:rPr>
-                <w:rFonts w:hint="eastAsia"/>
-              </w:rPr>
-              <w:t>雲中鶴目的</w:t>
-            </w:r>
-            <w:proofErr w:type="gramEnd"/>
-            <w:r>
-              <w:rPr>
-                <w:rFonts w:hint="eastAsia"/>
-              </w:rPr>
-              <w:t>，眾人詢問為何胖子要砍樹，才有了些頭緒，但還是不知道王語嫣自尋短見的原因。</w:t>
+              <w:t>南海鱷神誤解雲中鶴目的，眾人詢問為何胖子要砍樹，才有了些頭緒，但還是不知道王語嫣自尋短見的原因。</w:t>
             </w:r>
           </w:p>
         </w:tc>
@@ -973,21 +593,7 @@
               <w:rPr>
                 <w:rFonts w:hint="eastAsia"/>
               </w:rPr>
-              <w:t>其時西夏</w:t>
-            </w:r>
-            <w:proofErr w:type="gramStart"/>
-            <w:r>
-              <w:rPr>
-                <w:rFonts w:hint="eastAsia"/>
-              </w:rPr>
-              <w:t>國勢方張</w:t>
-            </w:r>
-            <w:proofErr w:type="gramEnd"/>
-            <w:r>
-              <w:rPr>
-                <w:rFonts w:hint="eastAsia"/>
-              </w:rPr>
-              <w:t>，擁有二十二州。</w:t>
+              <w:t>其時西夏國勢方張，擁有二十二州。</w:t>
             </w:r>
           </w:p>
         </w:tc>
@@ -1009,61 +615,11 @@
             <w:tcW w:w="3321" w:type="dxa"/>
           </w:tcPr>
           <w:p>
-            <w:proofErr w:type="gramStart"/>
-            <w:r>
-              <w:rPr>
-                <w:rFonts w:hint="eastAsia"/>
-              </w:rPr>
-              <w:t>一</w:t>
-            </w:r>
-            <w:proofErr w:type="gramEnd"/>
-            <w:r>
-              <w:rPr>
-                <w:rFonts w:hint="eastAsia"/>
-              </w:rPr>
-              <w:t>行人</w:t>
-            </w:r>
-            <w:proofErr w:type="gramStart"/>
-            <w:r>
-              <w:rPr>
-                <w:rFonts w:hint="eastAsia"/>
-              </w:rPr>
-              <w:t>來到靈州</w:t>
-            </w:r>
-            <w:proofErr w:type="gramEnd"/>
-            <w:r>
-              <w:rPr>
-                <w:rFonts w:hint="eastAsia"/>
-              </w:rPr>
-              <w:t>，旅店</w:t>
-            </w:r>
-            <w:proofErr w:type="gramStart"/>
-            <w:r>
-              <w:rPr>
-                <w:rFonts w:hint="eastAsia"/>
-              </w:rPr>
-              <w:t>已經住完</w:t>
-            </w:r>
-            <w:proofErr w:type="gramEnd"/>
-            <w:r>
-              <w:rPr>
-                <w:rFonts w:hint="eastAsia"/>
-              </w:rPr>
-              <w:t>，只得到廟宇借宿，夜晚段譽睡不著，出外散步看到王語嫣，卻不敢</w:t>
-            </w:r>
-            <w:proofErr w:type="gramStart"/>
-            <w:r>
-              <w:rPr>
-                <w:rFonts w:hint="eastAsia"/>
-              </w:rPr>
-              <w:t>妄</w:t>
-            </w:r>
-            <w:proofErr w:type="gramEnd"/>
-            <w:r>
-              <w:rPr>
-                <w:rFonts w:hint="eastAsia"/>
-              </w:rPr>
-              <w:t>然上前。</w:t>
+            <w:r>
+              <w:rPr>
+                <w:rFonts w:hint="eastAsia"/>
+              </w:rPr>
+              <w:t>一行人來到靈州，旅店已經住完，只得到廟宇借宿，夜晚段譽睡不著，出外散步看到王語嫣，卻不敢妄然上前。</w:t>
             </w:r>
           </w:p>
         </w:tc>
@@ -1115,21 +671,7 @@
                 <w:rFonts w:hint="eastAsia"/>
               </w:rPr>
               <w:lastRenderedPageBreak/>
-              <w:t>不，不！皇天在上，我段譽若有半分對你幸災樂禍之心，叫我天雷劈頂，萬</w:t>
-            </w:r>
-            <w:proofErr w:type="gramStart"/>
-            <w:r>
-              <w:rPr>
-                <w:rFonts w:hint="eastAsia"/>
-              </w:rPr>
-              <w:t>箭攢身</w:t>
-            </w:r>
-            <w:proofErr w:type="gramEnd"/>
-            <w:r>
-              <w:rPr>
-                <w:rFonts w:hint="eastAsia"/>
-              </w:rPr>
-              <w:t>！</w:t>
+              <w:t>不，不！皇天在上，我段譽若有半分對你幸災樂禍之心，叫我天雷劈頂，萬箭攢身！</w:t>
             </w:r>
           </w:p>
         </w:tc>
@@ -1186,21 +728,7 @@
               <w:rPr>
                 <w:rFonts w:hint="eastAsia"/>
               </w:rPr>
-              <w:t>你豈可做</w:t>
-            </w:r>
-            <w:proofErr w:type="gramStart"/>
-            <w:r>
-              <w:rPr>
-                <w:rFonts w:hint="eastAsia"/>
-              </w:rPr>
-              <w:t>那薄幸郎君</w:t>
-            </w:r>
-            <w:proofErr w:type="gramEnd"/>
-            <w:r>
-              <w:rPr>
-                <w:rFonts w:hint="eastAsia"/>
-              </w:rPr>
-              <w:t>，為天下有情人齊聲唾駡，為江湖英雄好漢鄙視恥笑？」</w:t>
+              <w:t>你豈可做那薄幸郎君，為天下有情人齊聲唾駡，為江湖英雄好漢鄙視恥笑？」</w:t>
             </w:r>
           </w:p>
           <w:p/>
@@ -1272,21 +800,7 @@
               <w:rPr>
                 <w:rFonts w:hint="eastAsia"/>
               </w:rPr>
-              <w:t>王</w:t>
-            </w:r>
-            <w:proofErr w:type="gramStart"/>
-            <w:r>
-              <w:rPr>
-                <w:rFonts w:hint="eastAsia"/>
-              </w:rPr>
-              <w:t>與眼很感動</w:t>
-            </w:r>
-            <w:proofErr w:type="gramEnd"/>
-            <w:r>
-              <w:rPr>
-                <w:rFonts w:hint="eastAsia"/>
-              </w:rPr>
-              <w:t>，段譽也很開心，但王語嫣還是很擔心，段譽說他也去搶作西夏公主的駙馬。</w:t>
+              <w:t>王與眼很感動，段譽也很開心，但王語嫣還是很擔心，段譽說他也去搶作西夏公主的駙馬。</w:t>
             </w:r>
           </w:p>
         </w:tc>
@@ -1317,35 +831,7 @@
               <w:rPr>
                 <w:rFonts w:hint="eastAsia"/>
               </w:rPr>
-              <w:t>王語嫣</w:t>
-            </w:r>
-            <w:proofErr w:type="gramStart"/>
-            <w:r>
-              <w:rPr>
-                <w:rFonts w:hint="eastAsia"/>
-              </w:rPr>
-              <w:t>在少室山上</w:t>
-            </w:r>
-            <w:proofErr w:type="gramEnd"/>
-            <w:r>
-              <w:rPr>
-                <w:rFonts w:hint="eastAsia"/>
-              </w:rPr>
-              <w:t>，親眼見到他以六</w:t>
-            </w:r>
-            <w:proofErr w:type="gramStart"/>
-            <w:r>
-              <w:rPr>
-                <w:rFonts w:hint="eastAsia"/>
-              </w:rPr>
-              <w:t>脈神劍打</w:t>
-            </w:r>
-            <w:proofErr w:type="gramEnd"/>
-            <w:r>
-              <w:rPr>
-                <w:rFonts w:hint="eastAsia"/>
-              </w:rPr>
-              <w:t>得慕容復無法還手</w:t>
+              <w:t>王語嫣在少室山上，親眼見到他以六脈神劍打得慕容復無法還手</w:t>
             </w:r>
           </w:p>
         </w:tc>
@@ -1372,16 +858,8 @@
               <w:rPr>
                 <w:rFonts w:hint="eastAsia"/>
               </w:rPr>
-              <w:t>王語嫣心下感動，段譽狂喜之下，熱血</w:t>
-            </w:r>
-            <w:proofErr w:type="gramStart"/>
-            <w:r>
-              <w:rPr>
-                <w:rFonts w:hint="eastAsia"/>
-              </w:rPr>
-              <w:t>上湧，</w:t>
-            </w:r>
-            <w:proofErr w:type="gramEnd"/>
+              <w:t>王語嫣心下感動，段譽狂喜之下，熱血上湧，</w:t>
+            </w:r>
             <w:r>
               <w:rPr>
                 <w:rFonts w:hint="eastAsia"/>
@@ -1430,35 +908,7 @@
               <w:rPr>
                 <w:rFonts w:hint="eastAsia"/>
               </w:rPr>
-              <w:t>但聽得劈啪、哎</w:t>
-            </w:r>
-            <w:proofErr w:type="gramStart"/>
-            <w:r>
-              <w:rPr>
-                <w:rFonts w:hint="eastAsia"/>
-              </w:rPr>
-              <w:t>唷</w:t>
-            </w:r>
-            <w:proofErr w:type="gramEnd"/>
-            <w:r>
-              <w:rPr>
-                <w:rFonts w:hint="eastAsia"/>
-              </w:rPr>
-              <w:t>幾聲，幾名吐蕃武士</w:t>
-            </w:r>
-            <w:proofErr w:type="gramStart"/>
-            <w:r>
-              <w:rPr>
-                <w:rFonts w:hint="eastAsia"/>
-              </w:rPr>
-              <w:t>漸逃漸</w:t>
-            </w:r>
-            <w:proofErr w:type="gramEnd"/>
-            <w:r>
-              <w:rPr>
-                <w:rFonts w:hint="eastAsia"/>
-              </w:rPr>
-              <w:t>遠，罵聲漸漸遠去。</w:t>
+              <w:t>但聽得劈啪、哎唷幾聲，幾名吐蕃武士漸逃漸遠，罵聲漸漸遠去。</w:t>
             </w:r>
           </w:p>
         </w:tc>
@@ -1471,35 +921,7 @@
               <w:rPr>
                 <w:rFonts w:hint="eastAsia"/>
               </w:rPr>
-              <w:t>西夏人員迎接段譽等人至賓館，忽</w:t>
-            </w:r>
-            <w:proofErr w:type="gramStart"/>
-            <w:r>
-              <w:rPr>
-                <w:rFonts w:hint="eastAsia"/>
-              </w:rPr>
-              <w:t>聽吐番</w:t>
-            </w:r>
-            <w:proofErr w:type="gramEnd"/>
-            <w:r>
-              <w:rPr>
-                <w:rFonts w:hint="eastAsia"/>
-              </w:rPr>
-              <w:t>部下罵人，</w:t>
-            </w:r>
-            <w:proofErr w:type="gramStart"/>
-            <w:r>
-              <w:rPr>
-                <w:rFonts w:hint="eastAsia"/>
-              </w:rPr>
-              <w:t>巴朱風包</w:t>
-            </w:r>
-            <w:proofErr w:type="gramEnd"/>
-            <w:r>
-              <w:rPr>
-                <w:rFonts w:hint="eastAsia"/>
-              </w:rPr>
-              <w:t>四人將其趕走。</w:t>
+              <w:t>西夏人員迎接段譽等人至賓館，忽聽吐番部下罵人，巴朱風包四人將其趕走。</w:t>
             </w:r>
           </w:p>
         </w:tc>
@@ -1530,35 +952,7 @@
               <w:rPr>
                 <w:rFonts w:hint="eastAsia"/>
               </w:rPr>
-              <w:t>王語嫣坐在房中，</w:t>
-            </w:r>
-            <w:proofErr w:type="gramStart"/>
-            <w:r>
-              <w:rPr>
-                <w:rFonts w:hint="eastAsia"/>
-              </w:rPr>
-              <w:t>聽到包風</w:t>
-            </w:r>
-            <w:proofErr w:type="gramEnd"/>
-            <w:r>
-              <w:rPr>
-                <w:rFonts w:hint="eastAsia"/>
-              </w:rPr>
-              <w:t>二人和吐蕃武士的聲音，愁眉深鎖，珠淚</w:t>
-            </w:r>
-            <w:proofErr w:type="gramStart"/>
-            <w:r>
-              <w:rPr>
-                <w:rFonts w:hint="eastAsia"/>
-              </w:rPr>
-              <w:t>悄</w:t>
-            </w:r>
-            <w:proofErr w:type="gramEnd"/>
-            <w:r>
-              <w:rPr>
-                <w:rFonts w:hint="eastAsia"/>
-              </w:rPr>
-              <w:t>垂</w:t>
+              <w:t>王語嫣坐在房中，聽到包風二人和吐蕃武士的聲音，愁眉深鎖，珠淚悄垂</w:t>
             </w:r>
           </w:p>
         </w:tc>
@@ -1567,19 +961,11 @@
             <w:tcW w:w="3330" w:type="dxa"/>
           </w:tcPr>
           <w:p>
-            <w:proofErr w:type="gramStart"/>
-            <w:r>
-              <w:rPr>
-                <w:rFonts w:hint="eastAsia"/>
-              </w:rPr>
-              <w:t>把招婿</w:t>
-            </w:r>
-            <w:proofErr w:type="gramEnd"/>
-            <w:r>
-              <w:rPr>
-                <w:rFonts w:hint="eastAsia"/>
-              </w:rPr>
-              <w:t>、比試的諸般規矩打聽明白，再作計較。」當下二人自去。</w:t>
+            <w:r>
+              <w:rPr>
+                <w:rFonts w:hint="eastAsia"/>
+              </w:rPr>
+              <w:t>把招婿、比試的諸般規矩打聽明白，再作計較。」當下二人自去。</w:t>
             </w:r>
           </w:p>
           <w:p/>
@@ -1624,21 +1010,7 @@
               <w:rPr>
                 <w:rFonts w:hint="eastAsia"/>
               </w:rPr>
-              <w:t>蕭峰、</w:t>
-            </w:r>
-            <w:proofErr w:type="gramStart"/>
-            <w:r>
-              <w:rPr>
-                <w:rFonts w:hint="eastAsia"/>
-              </w:rPr>
-              <w:t>虛竹</w:t>
-            </w:r>
-            <w:proofErr w:type="gramEnd"/>
-            <w:r>
-              <w:rPr>
-                <w:rFonts w:hint="eastAsia"/>
-              </w:rPr>
-              <w:t>、段譽三人圍坐飲酒，你一碗，我一碗</w:t>
+              <w:t>蕭峰、虛竹、段譽三人圍坐飲酒，你一碗，我一碗</w:t>
             </w:r>
           </w:p>
         </w:tc>
@@ -1695,49 +1067,7 @@
               <w:rPr>
                 <w:rFonts w:hint="eastAsia"/>
               </w:rPr>
-              <w:t>他說一句，段譽吃一驚，待</w:t>
-            </w:r>
-            <w:proofErr w:type="gramStart"/>
-            <w:r>
-              <w:rPr>
-                <w:rFonts w:hint="eastAsia"/>
-              </w:rPr>
-              <w:t>他說完</w:t>
-            </w:r>
-            <w:proofErr w:type="gramEnd"/>
-            <w:r>
-              <w:rPr>
-                <w:rFonts w:hint="eastAsia"/>
-              </w:rPr>
-              <w:t>，結結巴巴地道：「王…</w:t>
-            </w:r>
-            <w:proofErr w:type="gramStart"/>
-            <w:r>
-              <w:rPr>
-                <w:rFonts w:hint="eastAsia"/>
-              </w:rPr>
-              <w:t>…</w:t>
-            </w:r>
-            <w:proofErr w:type="gramEnd"/>
-            <w:r>
-              <w:rPr>
-                <w:rFonts w:hint="eastAsia"/>
-              </w:rPr>
-              <w:t>王姑娘都跟</w:t>
-            </w:r>
-            <w:proofErr w:type="gramStart"/>
-            <w:r>
-              <w:rPr>
-                <w:rFonts w:hint="eastAsia"/>
-              </w:rPr>
-              <w:t>你說了</w:t>
-            </w:r>
-            <w:proofErr w:type="gramEnd"/>
-            <w:r>
-              <w:rPr>
-                <w:rFonts w:hint="eastAsia"/>
-              </w:rPr>
-              <w:t>？」</w:t>
+              <w:t>他說一句，段譽吃一驚，待他說完，結結巴巴地道：「王……王姑娘都跟你說了？」</w:t>
             </w:r>
           </w:p>
         </w:tc>
@@ -1750,21 +1080,7 @@
               <w:rPr>
                 <w:rFonts w:hint="eastAsia"/>
               </w:rPr>
-              <w:t>見到一口枯井，舉手一擲，將他投了下去。段譽大叫：「啊喲！」已</w:t>
-            </w:r>
-            <w:proofErr w:type="gramStart"/>
-            <w:r>
-              <w:rPr>
-                <w:rFonts w:hint="eastAsia"/>
-              </w:rPr>
-              <w:t>摔入井</w:t>
-            </w:r>
-            <w:proofErr w:type="gramEnd"/>
-            <w:r>
-              <w:rPr>
-                <w:rFonts w:hint="eastAsia"/>
-              </w:rPr>
-              <w:t>底。</w:t>
+              <w:t>見到一口枯井，舉手一擲，將他投了下去。段譽大叫：「啊喲！」已摔入井底。</w:t>
             </w:r>
           </w:p>
           <w:p/>
@@ -1778,35 +1094,7 @@
               <w:rPr>
                 <w:rFonts w:hint="eastAsia"/>
               </w:rPr>
-              <w:t>段譽驚訝為何慕容復知道昨晚對話，原來他在一旁偷聽。</w:t>
-            </w:r>
-            <w:proofErr w:type="gramStart"/>
-            <w:r>
-              <w:rPr>
-                <w:rFonts w:hint="eastAsia"/>
-              </w:rPr>
-              <w:t>慕容復騙段譽</w:t>
-            </w:r>
-            <w:proofErr w:type="gramEnd"/>
-            <w:r>
-              <w:rPr>
-                <w:rFonts w:hint="eastAsia"/>
-              </w:rPr>
-              <w:t>王語嫣在後面，趁其不注意將他點穴，</w:t>
-            </w:r>
-            <w:proofErr w:type="gramStart"/>
-            <w:r>
-              <w:rPr>
-                <w:rFonts w:hint="eastAsia"/>
-              </w:rPr>
-              <w:t>丟入井中</w:t>
-            </w:r>
-            <w:proofErr w:type="gramEnd"/>
-            <w:r>
-              <w:rPr>
-                <w:rFonts w:hint="eastAsia"/>
-              </w:rPr>
-              <w:t>。</w:t>
+              <w:t>段譽驚訝為何慕容復知道昨晚對話，原來他在一旁偷聽。慕容復騙段譽王語嫣在後面，趁其不注意將他點穴，丟入井中。</w:t>
             </w:r>
           </w:p>
         </w:tc>
@@ -1837,21 +1125,7 @@
               <w:rPr>
                 <w:rFonts w:hint="eastAsia"/>
               </w:rPr>
-              <w:t>慕容</w:t>
-            </w:r>
-            <w:proofErr w:type="gramStart"/>
-            <w:r>
-              <w:rPr>
-                <w:rFonts w:hint="eastAsia"/>
-              </w:rPr>
-              <w:t>複</w:t>
-            </w:r>
-            <w:proofErr w:type="gramEnd"/>
-            <w:r>
-              <w:rPr>
-                <w:rFonts w:hint="eastAsia"/>
-              </w:rPr>
-              <w:t>正待找幾塊大石壓在井口之上，讓他在裡面活活餓死，忽聽得一個女子聲音道：</w:t>
+              <w:t>慕容複正待找幾塊大石壓在井口之上，讓他在裡面活活餓死，忽聽得一個女子聲音道：</w:t>
             </w:r>
           </w:p>
         </w:tc>
@@ -1860,19 +1134,11 @@
             <w:tcW w:w="3330" w:type="dxa"/>
           </w:tcPr>
           <w:p>
-            <w:proofErr w:type="gramStart"/>
-            <w:r>
-              <w:rPr>
-                <w:rFonts w:hint="eastAsia"/>
-              </w:rPr>
-              <w:t>說到後來</w:t>
-            </w:r>
-            <w:proofErr w:type="gramEnd"/>
-            <w:r>
-              <w:rPr>
-                <w:rFonts w:hint="eastAsia"/>
-              </w:rPr>
-              <w:t>，只是一片大笑之聲。</w:t>
+            <w:r>
+              <w:rPr>
+                <w:rFonts w:hint="eastAsia"/>
+              </w:rPr>
+              <w:t>說到後來，只是一片大笑之聲。</w:t>
             </w:r>
           </w:p>
         </w:tc>
@@ -1885,35 +1151,7 @@
               <w:rPr>
                 <w:rFonts w:hint="eastAsia"/>
               </w:rPr>
-              <w:t>王語嫣解釋，慕容復</w:t>
-            </w:r>
-            <w:proofErr w:type="gramStart"/>
-            <w:r>
-              <w:rPr>
-                <w:rFonts w:hint="eastAsia"/>
-              </w:rPr>
-              <w:t>不</w:t>
-            </w:r>
-            <w:proofErr w:type="gramEnd"/>
-            <w:r>
-              <w:rPr>
-                <w:rFonts w:hint="eastAsia"/>
-              </w:rPr>
-              <w:t>領情，他認為王語嫣的心是</w:t>
-            </w:r>
-            <w:proofErr w:type="gramStart"/>
-            <w:r>
-              <w:rPr>
-                <w:rFonts w:hint="eastAsia"/>
-              </w:rPr>
-              <w:t>向著段譽</w:t>
-            </w:r>
-            <w:proofErr w:type="gramEnd"/>
-            <w:r>
-              <w:rPr>
-                <w:rFonts w:hint="eastAsia"/>
-              </w:rPr>
-              <w:t>的。</w:t>
+              <w:t>王語嫣解釋，慕容復不領情，他認為王語嫣的心是向著段譽的。</w:t>
             </w:r>
           </w:p>
         </w:tc>
@@ -1944,92 +1182,14 @@
               <w:rPr>
                 <w:rFonts w:hint="eastAsia"/>
               </w:rPr>
-              <w:t>王語嫣驚得呆了，顫聲道：「</w:t>
-            </w:r>
-            <w:proofErr w:type="gramStart"/>
-            <w:r>
-              <w:rPr>
-                <w:rFonts w:hint="eastAsia"/>
-              </w:rPr>
-              <w:t>太</w:t>
-            </w:r>
-            <w:proofErr w:type="gramEnd"/>
+              <w:t>王語嫣驚得呆了，顫聲道：「太</w:t>
+            </w:r>
             <w:r>
               <w:rPr>
                 <w:rFonts w:hint="eastAsia"/>
               </w:rPr>
               <w:lastRenderedPageBreak/>
-              <w:t>湖畔</w:t>
-            </w:r>
-            <w:proofErr w:type="gramStart"/>
-            <w:r>
-              <w:rPr>
-                <w:rFonts w:hint="eastAsia"/>
-              </w:rPr>
-              <w:t>的碾房中</w:t>
-            </w:r>
-            <w:proofErr w:type="gramEnd"/>
-            <w:r>
-              <w:rPr>
-                <w:rFonts w:hint="eastAsia"/>
-              </w:rPr>
-              <w:t>…</w:t>
-            </w:r>
-            <w:proofErr w:type="gramStart"/>
-            <w:r>
-              <w:rPr>
-                <w:rFonts w:hint="eastAsia"/>
-              </w:rPr>
-              <w:t>…</w:t>
-            </w:r>
-            <w:proofErr w:type="gramEnd"/>
-            <w:r>
-              <w:rPr>
-                <w:rFonts w:hint="eastAsia"/>
-              </w:rPr>
-              <w:t>那個…</w:t>
-            </w:r>
-            <w:proofErr w:type="gramStart"/>
-            <w:r>
-              <w:rPr>
-                <w:rFonts w:hint="eastAsia"/>
-              </w:rPr>
-              <w:t>…</w:t>
-            </w:r>
-            <w:proofErr w:type="gramEnd"/>
-            <w:r>
-              <w:rPr>
-                <w:rFonts w:hint="eastAsia"/>
-              </w:rPr>
-              <w:t>那個蒙面的…</w:t>
-            </w:r>
-            <w:proofErr w:type="gramStart"/>
-            <w:r>
-              <w:rPr>
-                <w:rFonts w:hint="eastAsia"/>
-              </w:rPr>
-              <w:t>…</w:t>
-            </w:r>
-            <w:proofErr w:type="gramEnd"/>
-            <w:r>
-              <w:rPr>
-                <w:rFonts w:hint="eastAsia"/>
-              </w:rPr>
-              <w:t>蒙面的西夏武士…</w:t>
-            </w:r>
-            <w:proofErr w:type="gramStart"/>
-            <w:r>
-              <w:rPr>
-                <w:rFonts w:hint="eastAsia"/>
-              </w:rPr>
-              <w:t>…</w:t>
-            </w:r>
-            <w:proofErr w:type="gramEnd"/>
-            <w:r>
-              <w:rPr>
-                <w:rFonts w:hint="eastAsia"/>
-              </w:rPr>
-              <w:t>」</w:t>
+              <w:t>湖畔的碾房中……那個……那個蒙面的……蒙面的西夏武士……」</w:t>
             </w:r>
           </w:p>
         </w:tc>
@@ -2043,21 +1203,7 @@
                 <w:rFonts w:hint="eastAsia"/>
               </w:rPr>
               <w:lastRenderedPageBreak/>
-              <w:t>當日我胡言亂語，你總要念著昔日</w:t>
-            </w:r>
-            <w:proofErr w:type="gramStart"/>
-            <w:r>
-              <w:rPr>
-                <w:rFonts w:hint="eastAsia"/>
-              </w:rPr>
-              <w:t>的情份</w:t>
-            </w:r>
-            <w:proofErr w:type="gramEnd"/>
-            <w:r>
-              <w:rPr>
-                <w:rFonts w:hint="eastAsia"/>
-              </w:rPr>
-              <w:t>，原諒我一次。」</w:t>
+              <w:t>當日我胡言亂語，你總要念著昔日的情份，原諒我一次。」</w:t>
             </w:r>
           </w:p>
           <w:p/>
@@ -2116,35 +1262,7 @@
               <w:rPr>
                 <w:rFonts w:hint="eastAsia"/>
               </w:rPr>
-              <w:t>那日王語嫣在碾坊</w:t>
-            </w:r>
-            <w:proofErr w:type="gramStart"/>
-            <w:r>
-              <w:rPr>
-                <w:rFonts w:hint="eastAsia"/>
-              </w:rPr>
-              <w:t>中說這番</w:t>
-            </w:r>
-            <w:proofErr w:type="gramEnd"/>
-            <w:r>
-              <w:rPr>
-                <w:rFonts w:hint="eastAsia"/>
-              </w:rPr>
-              <w:t>話，慕容</w:t>
-            </w:r>
-            <w:proofErr w:type="gramStart"/>
-            <w:r>
-              <w:rPr>
-                <w:rFonts w:hint="eastAsia"/>
-              </w:rPr>
-              <w:t>複</w:t>
-            </w:r>
-            <w:proofErr w:type="gramEnd"/>
-            <w:r>
-              <w:rPr>
-                <w:rFonts w:hint="eastAsia"/>
-              </w:rPr>
-              <w:t>自來心高氣傲，聽了自是耿耿於懷，大為不快。</w:t>
+              <w:t>那日王語嫣在碾坊中說這番話，慕容複自來心高氣傲，聽了自是耿耿於懷，大為不快。</w:t>
             </w:r>
           </w:p>
         </w:tc>
@@ -2157,21 +1275,7 @@
               <w:rPr>
                 <w:rFonts w:hint="eastAsia"/>
               </w:rPr>
-              <w:t>你二</w:t>
-            </w:r>
-            <w:proofErr w:type="gramStart"/>
-            <w:r>
-              <w:rPr>
-                <w:rFonts w:hint="eastAsia"/>
-              </w:rPr>
-              <w:t>人雖生不能</w:t>
-            </w:r>
-            <w:proofErr w:type="gramEnd"/>
-            <w:r>
-              <w:rPr>
-                <w:rFonts w:hint="eastAsia"/>
-              </w:rPr>
-              <w:t>成為夫婦，但死而同穴，也總算得遂了你的心願。」</w:t>
+              <w:t>你二人雖生不能成為夫婦，但死而同穴，也總算得遂了你的心願。」</w:t>
             </w:r>
           </w:p>
           <w:p/>
@@ -2239,33 +1343,11 @@
             <w:tcW w:w="3321" w:type="dxa"/>
           </w:tcPr>
           <w:p>
-            <w:proofErr w:type="gramStart"/>
-            <w:r>
-              <w:rPr>
-                <w:rFonts w:hint="eastAsia"/>
-              </w:rPr>
-              <w:t>鳩摩智</w:t>
-            </w:r>
-            <w:proofErr w:type="gramEnd"/>
-            <w:r>
-              <w:rPr>
-                <w:rFonts w:hint="eastAsia"/>
-              </w:rPr>
-              <w:t>現身，</w:t>
-            </w:r>
-            <w:proofErr w:type="gramStart"/>
-            <w:r>
-              <w:rPr>
-                <w:rFonts w:hint="eastAsia"/>
-              </w:rPr>
-              <w:t>說吐番</w:t>
-            </w:r>
-            <w:proofErr w:type="gramEnd"/>
-            <w:r>
-              <w:rPr>
-                <w:rFonts w:hint="eastAsia"/>
-              </w:rPr>
-              <w:t>王子有必勝把握，因他會替其清除障礙，兩人對話多有嘲諷之意。</w:t>
+            <w:r>
+              <w:rPr>
+                <w:rFonts w:hint="eastAsia"/>
+              </w:rPr>
+              <w:t>鳩摩智現身，說吐番王子有必勝把握，因他會替其清除障礙，兩人對話多有嘲諷之意。</w:t>
             </w:r>
           </w:p>
         </w:tc>
@@ -2296,49 +1378,7 @@
               <w:rPr>
                 <w:rFonts w:hint="eastAsia"/>
               </w:rPr>
-              <w:t>月光</w:t>
-            </w:r>
-            <w:proofErr w:type="gramStart"/>
-            <w:r>
-              <w:rPr>
-                <w:rFonts w:hint="eastAsia"/>
-              </w:rPr>
-              <w:t>下忽見腳</w:t>
-            </w:r>
-            <w:proofErr w:type="gramEnd"/>
-            <w:r>
-              <w:rPr>
-                <w:rFonts w:hint="eastAsia"/>
-              </w:rPr>
-              <w:t>邊有一物</w:t>
-            </w:r>
-            <w:proofErr w:type="gramStart"/>
-            <w:r>
-              <w:rPr>
-                <w:rFonts w:hint="eastAsia"/>
-              </w:rPr>
-              <w:t>蠕蠕</w:t>
-            </w:r>
-            <w:proofErr w:type="gramEnd"/>
-            <w:r>
-              <w:rPr>
-                <w:rFonts w:hint="eastAsia"/>
-              </w:rPr>
-              <w:t>而動，凝神看去，卻是</w:t>
-            </w:r>
-            <w:proofErr w:type="gramStart"/>
-            <w:r>
-              <w:rPr>
-                <w:rFonts w:hint="eastAsia"/>
-              </w:rPr>
-              <w:t>鳩摩智</w:t>
-            </w:r>
-            <w:proofErr w:type="gramEnd"/>
-            <w:r>
-              <w:rPr>
-                <w:rFonts w:hint="eastAsia"/>
-              </w:rPr>
-              <w:t>右手的影子，</w:t>
+              <w:t>月光下忽見腳邊有一物蠕蠕而動，凝神看去，卻是鳩摩智右手的影子，</w:t>
             </w:r>
           </w:p>
         </w:tc>
@@ -2347,33 +1387,11 @@
             <w:tcW w:w="3330" w:type="dxa"/>
           </w:tcPr>
           <w:p>
-            <w:proofErr w:type="gramStart"/>
-            <w:r>
-              <w:rPr>
-                <w:rFonts w:hint="eastAsia"/>
-              </w:rPr>
-              <w:t>說著左手</w:t>
-            </w:r>
-            <w:proofErr w:type="gramEnd"/>
-            <w:r>
-              <w:rPr>
-                <w:rFonts w:hint="eastAsia"/>
-              </w:rPr>
-              <w:t>一探，向慕容</w:t>
-            </w:r>
-            <w:proofErr w:type="gramStart"/>
-            <w:r>
-              <w:rPr>
-                <w:rFonts w:hint="eastAsia"/>
-              </w:rPr>
-              <w:t>復面門抓</w:t>
-            </w:r>
-            <w:proofErr w:type="gramEnd"/>
-            <w:r>
-              <w:rPr>
-                <w:rFonts w:hint="eastAsia"/>
-              </w:rPr>
-              <w:t>來。</w:t>
+            <w:r>
+              <w:rPr>
+                <w:rFonts w:hint="eastAsia"/>
+              </w:rPr>
+              <w:t>說著左手一探，向慕容復面門抓來。</w:t>
             </w:r>
           </w:p>
           <w:p/>
@@ -2387,49 +1405,13 @@
               <w:rPr>
                 <w:rFonts w:hint="eastAsia"/>
               </w:rPr>
-              <w:t>慕容復想起之前少林寺長老說</w:t>
-            </w:r>
-            <w:proofErr w:type="gramStart"/>
-            <w:r>
-              <w:rPr>
-                <w:rFonts w:hint="eastAsia"/>
-              </w:rPr>
-              <w:t>鳩摩智練</w:t>
-            </w:r>
-            <w:proofErr w:type="gramEnd"/>
-            <w:r>
-              <w:rPr>
-                <w:rFonts w:hint="eastAsia"/>
-              </w:rPr>
-              <w:t>的「次序顛倒，大難已在旦夕</w:t>
-            </w:r>
-            <w:proofErr w:type="gramStart"/>
-            <w:r>
-              <w:rPr>
-                <w:rFonts w:hint="eastAsia"/>
-              </w:rPr>
-              <w:t>之間」</w:t>
-            </w:r>
-            <w:proofErr w:type="gramEnd"/>
-            <w:r>
-              <w:rPr>
-                <w:rFonts w:hint="eastAsia"/>
-              </w:rPr>
-              <w:t>，便想試試，</w:t>
-            </w:r>
-            <w:proofErr w:type="gramStart"/>
-            <w:r>
-              <w:rPr>
-                <w:rFonts w:hint="eastAsia"/>
-              </w:rPr>
-              <w:t>鳩摩智</w:t>
-            </w:r>
-            <w:proofErr w:type="gramEnd"/>
-            <w:r>
-              <w:rPr>
-                <w:rFonts w:hint="eastAsia"/>
-              </w:rPr>
-              <w:t>大怒，伸手抓慕容復。</w:t>
+              <w:t>慕容復想起之前少林寺長老說鳩摩智練的「次序顛倒，大難已在旦夕之間」</w:t>
+            </w:r>
+            <w:r>
+              <w:rPr>
+                <w:rFonts w:hint="eastAsia"/>
+              </w:rPr>
+              <w:t>，便想試試，鳩摩智大怒，伸手抓慕容復。</w:t>
             </w:r>
           </w:p>
         </w:tc>
@@ -2460,35 +1442,7 @@
               <w:rPr>
                 <w:rFonts w:hint="eastAsia"/>
               </w:rPr>
-              <w:t>慕容</w:t>
-            </w:r>
-            <w:proofErr w:type="gramStart"/>
-            <w:r>
-              <w:rPr>
-                <w:rFonts w:hint="eastAsia"/>
-              </w:rPr>
-              <w:t>複</w:t>
-            </w:r>
-            <w:proofErr w:type="gramEnd"/>
-            <w:r>
-              <w:rPr>
-                <w:rFonts w:hint="eastAsia"/>
-              </w:rPr>
-              <w:t>見他五指</w:t>
-            </w:r>
-            <w:proofErr w:type="gramStart"/>
-            <w:r>
-              <w:rPr>
-                <w:rFonts w:hint="eastAsia"/>
-              </w:rPr>
-              <w:t>微顫，</w:t>
-            </w:r>
-            <w:proofErr w:type="gramEnd"/>
-            <w:r>
-              <w:rPr>
-                <w:rFonts w:hint="eastAsia"/>
-              </w:rPr>
-              <w:t>但這一抓法度謹嚴，沉穩老辣</w:t>
+              <w:t>慕容複見他五指微顫，但這一抓法度謹嚴，沉穩老辣</w:t>
             </w:r>
           </w:p>
         </w:tc>
@@ -2511,47 +1465,11 @@
             <w:tcW w:w="3321" w:type="dxa"/>
           </w:tcPr>
           <w:p>
-            <w:proofErr w:type="gramStart"/>
-            <w:r>
-              <w:rPr>
-                <w:rFonts w:hint="eastAsia"/>
-              </w:rPr>
-              <w:t>鳩摩智念</w:t>
-            </w:r>
-            <w:proofErr w:type="gramEnd"/>
-            <w:r>
-              <w:rPr>
-                <w:rFonts w:hint="eastAsia"/>
-              </w:rPr>
-              <w:t>及與慕容復父親之情，讓他十招，十</w:t>
-            </w:r>
-            <w:proofErr w:type="gramStart"/>
-            <w:r>
-              <w:rPr>
-                <w:rFonts w:hint="eastAsia"/>
-              </w:rPr>
-              <w:t>招後點</w:t>
-            </w:r>
-            <w:proofErr w:type="gramEnd"/>
-            <w:r>
-              <w:rPr>
-                <w:rFonts w:hint="eastAsia"/>
-              </w:rPr>
-              <w:t>其穴，也將其投入井中，並叫</w:t>
-            </w:r>
-            <w:proofErr w:type="gramStart"/>
-            <w:r>
-              <w:rPr>
-                <w:rFonts w:hint="eastAsia"/>
-              </w:rPr>
-              <w:t>屬下尋大石頭</w:t>
-            </w:r>
-            <w:proofErr w:type="gramEnd"/>
-            <w:r>
-              <w:rPr>
-                <w:rFonts w:hint="eastAsia"/>
-              </w:rPr>
-              <w:t>來。</w:t>
+            <w:r>
+              <w:rPr>
+                <w:rFonts w:hint="eastAsia"/>
+              </w:rPr>
+              <w:t>鳩摩智念及與慕容復父親之情，讓他十招，十招後點其穴，也將其投入井中，並叫屬下尋大石頭來。</w:t>
             </w:r>
           </w:p>
         </w:tc>
@@ -2578,33 +1496,11 @@
             <w:tcW w:w="2104" w:type="dxa"/>
           </w:tcPr>
           <w:p>
-            <w:proofErr w:type="gramStart"/>
-            <w:r>
-              <w:rPr>
-                <w:rFonts w:hint="eastAsia"/>
-              </w:rPr>
-              <w:t>鳩摩智站在井畔，</w:t>
-            </w:r>
-            <w:proofErr w:type="gramEnd"/>
-            <w:r>
-              <w:rPr>
-                <w:rFonts w:hint="eastAsia"/>
-              </w:rPr>
-              <w:t>不住喘氣，</w:t>
-            </w:r>
-            <w:proofErr w:type="gramStart"/>
-            <w:r>
-              <w:rPr>
-                <w:rFonts w:hint="eastAsia"/>
-              </w:rPr>
-              <w:t>煩惡難當</w:t>
-            </w:r>
-            <w:proofErr w:type="gramEnd"/>
-            <w:r>
-              <w:rPr>
-                <w:rFonts w:hint="eastAsia"/>
-              </w:rPr>
-              <w:t>。</w:t>
+            <w:r>
+              <w:rPr>
+                <w:rFonts w:hint="eastAsia"/>
+              </w:rPr>
+              <w:t>鳩摩智站在井畔，不住喘氣，煩惡難當。</w:t>
             </w:r>
           </w:p>
         </w:tc>
@@ -2617,35 +1513,7 @@
               <w:rPr>
                 <w:rFonts w:hint="eastAsia"/>
               </w:rPr>
-              <w:t>似是</w:t>
-            </w:r>
-            <w:proofErr w:type="gramStart"/>
-            <w:r>
-              <w:rPr>
-                <w:rFonts w:hint="eastAsia"/>
-              </w:rPr>
-              <w:t>要突體</w:t>
-            </w:r>
-            <w:proofErr w:type="gramEnd"/>
-            <w:r>
-              <w:rPr>
-                <w:rFonts w:hint="eastAsia"/>
-              </w:rPr>
-              <w:t>而出，卻無一個宣</w:t>
-            </w:r>
-            <w:proofErr w:type="gramStart"/>
-            <w:r>
-              <w:rPr>
-                <w:rFonts w:hint="eastAsia"/>
-              </w:rPr>
-              <w:t>洩</w:t>
-            </w:r>
-            <w:proofErr w:type="gramEnd"/>
-            <w:r>
-              <w:rPr>
-                <w:rFonts w:hint="eastAsia"/>
-              </w:rPr>
-              <w:t>的口子，當真難過無比。</w:t>
+              <w:t>似是要突體而出，卻無一個宣洩的口子，當真難過無比。</w:t>
             </w:r>
           </w:p>
           <w:p/>
@@ -2659,35 +1527,7 @@
               <w:rPr>
                 <w:rFonts w:hint="eastAsia"/>
               </w:rPr>
-              <w:t>因之前的事情，</w:t>
-            </w:r>
-            <w:proofErr w:type="gramStart"/>
-            <w:r>
-              <w:rPr>
-                <w:rFonts w:hint="eastAsia"/>
-              </w:rPr>
-              <w:t>鳩摩智</w:t>
-            </w:r>
-            <w:proofErr w:type="gramEnd"/>
-            <w:r>
-              <w:rPr>
-                <w:rFonts w:hint="eastAsia"/>
-              </w:rPr>
-              <w:t>已種下病根，在與慕容復的一場爭鬥後，使</w:t>
-            </w:r>
-            <w:proofErr w:type="gramStart"/>
-            <w:r>
-              <w:rPr>
-                <w:rFonts w:hint="eastAsia"/>
-              </w:rPr>
-              <w:t>其內息</w:t>
-            </w:r>
-            <w:proofErr w:type="gramEnd"/>
-            <w:r>
-              <w:rPr>
-                <w:rFonts w:hint="eastAsia"/>
-              </w:rPr>
-              <w:t>如潮，難過無比。</w:t>
+              <w:t>因之前的事情，鳩摩智已種下病根，在與慕容復的一場爭鬥後，使其內息如潮，難過無比。</w:t>
             </w:r>
           </w:p>
         </w:tc>
@@ -2718,21 +1558,7 @@
               <w:rPr>
                 <w:rFonts w:hint="eastAsia"/>
               </w:rPr>
-              <w:t>他伸手亂抓胸口，</w:t>
-            </w:r>
-            <w:proofErr w:type="gramStart"/>
-            <w:r>
-              <w:rPr>
-                <w:rFonts w:hint="eastAsia"/>
-              </w:rPr>
-              <w:t>內息不住</w:t>
-            </w:r>
-            <w:proofErr w:type="gramEnd"/>
-            <w:r>
-              <w:rPr>
-                <w:rFonts w:hint="eastAsia"/>
-              </w:rPr>
-              <w:t>膨脹，似乎腦袋、胸膛、肚皮都在向外脹大</w:t>
+              <w:t>他伸手亂抓胸口，內息不住膨脹，似乎腦袋、胸膛、肚皮都在向外脹大</w:t>
             </w:r>
           </w:p>
         </w:tc>
@@ -2745,35 +1571,7 @@
               <w:rPr>
                 <w:rFonts w:hint="eastAsia"/>
               </w:rPr>
-              <w:t>似要從全身十萬八千</w:t>
-            </w:r>
-            <w:proofErr w:type="gramStart"/>
-            <w:r>
-              <w:rPr>
-                <w:rFonts w:hint="eastAsia"/>
-              </w:rPr>
-              <w:t>個</w:t>
-            </w:r>
-            <w:proofErr w:type="gramEnd"/>
-            <w:r>
-              <w:rPr>
-                <w:rFonts w:hint="eastAsia"/>
-              </w:rPr>
-              <w:t>毛孔</w:t>
-            </w:r>
-            <w:proofErr w:type="gramStart"/>
-            <w:r>
-              <w:rPr>
-                <w:rFonts w:hint="eastAsia"/>
-              </w:rPr>
-              <w:t>中沖將出來</w:t>
-            </w:r>
-            <w:proofErr w:type="gramEnd"/>
-            <w:r>
-              <w:rPr>
-                <w:rFonts w:hint="eastAsia"/>
-              </w:rPr>
-              <w:t>，偏生處處碰壁，衝突不出。</w:t>
+              <w:t>似要從全身十萬八千個毛孔中沖將出來，偏生處處碰壁，衝突不出。</w:t>
             </w:r>
           </w:p>
           <w:p/>
@@ -2783,33 +1581,11 @@
             <w:tcW w:w="3321" w:type="dxa"/>
           </w:tcPr>
           <w:p>
-            <w:proofErr w:type="gramStart"/>
-            <w:r>
-              <w:rPr>
-                <w:rFonts w:hint="eastAsia"/>
-              </w:rPr>
-              <w:t>鳩摩智</w:t>
-            </w:r>
-            <w:proofErr w:type="gramEnd"/>
-            <w:r>
-              <w:rPr>
-                <w:rFonts w:hint="eastAsia"/>
-              </w:rPr>
-              <w:t>了解當時為何慕容博會將七十二門絕技贈送於他，不由得</w:t>
-            </w:r>
-            <w:proofErr w:type="gramStart"/>
-            <w:r>
-              <w:rPr>
-                <w:rFonts w:hint="eastAsia"/>
-              </w:rPr>
-              <w:t>怒發如</w:t>
-            </w:r>
-            <w:proofErr w:type="gramEnd"/>
-            <w:r>
-              <w:rPr>
-                <w:rFonts w:hint="eastAsia"/>
-              </w:rPr>
-              <w:t>狂。</w:t>
+            <w:r>
+              <w:rPr>
+                <w:rFonts w:hint="eastAsia"/>
+              </w:rPr>
+              <w:t>鳩摩智了解當時為何慕容博會將七十二門絕技贈送於他，不由得怒發如狂。</w:t>
             </w:r>
           </w:p>
         </w:tc>
@@ -2840,21 +1616,7 @@
               <w:rPr>
                 <w:rFonts w:hint="eastAsia"/>
               </w:rPr>
-              <w:t>正自又驚又怒，突然間胸口</w:t>
-            </w:r>
-            <w:proofErr w:type="gramStart"/>
-            <w:r>
-              <w:rPr>
-                <w:rFonts w:hint="eastAsia"/>
-              </w:rPr>
-              <w:t>一</w:t>
-            </w:r>
-            <w:proofErr w:type="gramEnd"/>
-            <w:r>
-              <w:rPr>
-                <w:rFonts w:hint="eastAsia"/>
-              </w:rPr>
-              <w:t>動，衣襟中有物掉下</w:t>
+              <w:t>正自又驚又怒，突然間胸口一動，衣襟中有物掉下</w:t>
             </w:r>
           </w:p>
         </w:tc>
@@ -2867,21 +1629,7 @@
               <w:rPr>
                 <w:rFonts w:hint="eastAsia"/>
               </w:rPr>
-              <w:t>片刻</w:t>
-            </w:r>
-            <w:proofErr w:type="gramStart"/>
-            <w:r>
-              <w:rPr>
-                <w:rFonts w:hint="eastAsia"/>
-              </w:rPr>
-              <w:t>之間，</w:t>
-            </w:r>
-            <w:proofErr w:type="gramEnd"/>
-            <w:r>
-              <w:rPr>
-                <w:rFonts w:hint="eastAsia"/>
-              </w:rPr>
-              <w:t>將井口牢牢封死，百來斤的大石足足堆了十二三塊。</w:t>
+              <w:t>片刻之間，將井口牢牢封死，百來斤的大石足足堆了十二三塊。</w:t>
             </w:r>
           </w:p>
           <w:p/>
@@ -2895,75 +1643,19 @@
               <w:rPr>
                 <w:rFonts w:hint="eastAsia"/>
               </w:rPr>
-              <w:t>驚怒</w:t>
-            </w:r>
-            <w:proofErr w:type="gramStart"/>
-            <w:r>
-              <w:rPr>
-                <w:rFonts w:hint="eastAsia"/>
-              </w:rPr>
-              <w:t>之間，</w:t>
-            </w:r>
-            <w:proofErr w:type="gramEnd"/>
-            <w:r>
-              <w:rPr>
-                <w:rFonts w:hint="eastAsia"/>
-              </w:rPr>
-              <w:t>胸口的「</w:t>
-            </w:r>
-            <w:proofErr w:type="gramStart"/>
-            <w:r>
-              <w:rPr>
-                <w:rFonts w:hint="eastAsia"/>
-              </w:rPr>
-              <w:t>易筋經</w:t>
-            </w:r>
-            <w:proofErr w:type="gramEnd"/>
-            <w:r>
-              <w:rPr>
-                <w:rFonts w:hint="eastAsia"/>
-              </w:rPr>
-              <w:t>」落入井中，</w:t>
-            </w:r>
-            <w:r>
-              <w:rPr>
-                <w:rFonts w:hint="eastAsia"/>
-              </w:rPr>
-              <w:t>縱身</w:t>
-            </w:r>
-            <w:proofErr w:type="gramStart"/>
-            <w:r>
-              <w:rPr>
-                <w:rFonts w:hint="eastAsia"/>
-              </w:rPr>
-              <w:t>跳入撿</w:t>
-            </w:r>
-            <w:proofErr w:type="gramEnd"/>
-            <w:r>
-              <w:rPr>
-                <w:rFonts w:hint="eastAsia"/>
-              </w:rPr>
-              <w:t>，卻上不來，</w:t>
-            </w:r>
-            <w:r>
-              <w:rPr>
-                <w:rFonts w:hint="eastAsia"/>
-              </w:rPr>
-              <w:t>屬下來沒</w:t>
-            </w:r>
-            <w:proofErr w:type="gramStart"/>
-            <w:r>
-              <w:rPr>
-                <w:rFonts w:hint="eastAsia"/>
-              </w:rPr>
-              <w:t>看到國師</w:t>
-            </w:r>
-            <w:proofErr w:type="gramEnd"/>
-            <w:r>
-              <w:rPr>
-                <w:rFonts w:hint="eastAsia"/>
-              </w:rPr>
-              <w:t>，便把井口封住離開。</w:t>
+              <w:t>驚怒之間，胸口的「易筋經」落入井中，</w:t>
+            </w:r>
+            <w:r>
+              <w:rPr>
+                <w:rFonts w:hint="eastAsia"/>
+              </w:rPr>
+              <w:t>縱身跳入撿，卻上不來，</w:t>
+            </w:r>
+            <w:r>
+              <w:rPr>
+                <w:rFonts w:hint="eastAsia"/>
+              </w:rPr>
+              <w:t>屬下來沒看到國師，便把井口封住離開。</w:t>
             </w:r>
           </w:p>
         </w:tc>
@@ -2994,28 +1686,7 @@
               <w:rPr>
                 <w:rFonts w:hint="eastAsia"/>
               </w:rPr>
-              <w:t>耳聽得那四名</w:t>
-            </w:r>
-            <w:proofErr w:type="gramStart"/>
-            <w:r>
-              <w:rPr>
-                <w:rFonts w:hint="eastAsia"/>
-              </w:rPr>
-              <w:t>武士堆好了</w:t>
-            </w:r>
-            <w:proofErr w:type="gramEnd"/>
-            <w:r>
-              <w:rPr>
-                <w:rFonts w:hint="eastAsia"/>
-              </w:rPr>
-              <w:t>大石，呼</w:t>
-            </w:r>
-            <w:r>
-              <w:rPr>
-                <w:rFonts w:hint="eastAsia"/>
-              </w:rPr>
-              <w:lastRenderedPageBreak/>
-              <w:t>嘯而去。</w:t>
+              <w:t>耳聽得那四名武士堆好了大石，呼嘯而去。</w:t>
             </w:r>
           </w:p>
         </w:tc>
@@ -3028,22 +1699,7 @@
               <w:rPr>
                 <w:rFonts w:hint="eastAsia"/>
               </w:rPr>
-              <w:lastRenderedPageBreak/>
-              <w:t>此刻我內力</w:t>
-            </w:r>
-            <w:proofErr w:type="gramStart"/>
-            <w:r>
-              <w:rPr>
-                <w:rFonts w:hint="eastAsia"/>
-              </w:rPr>
-              <w:t>不能運使</w:t>
-            </w:r>
-            <w:proofErr w:type="gramEnd"/>
-            <w:r>
-              <w:rPr>
-                <w:rFonts w:hint="eastAsia"/>
-              </w:rPr>
-              <w:t>，他若趁機報復，那便如何是好？」</w:t>
+              <w:t>此刻我內力不能運使，他若趁機報復，那便如何是好？」</w:t>
             </w:r>
           </w:p>
           <w:p/>
@@ -3057,43 +1713,7 @@
               <w:rPr>
                 <w:rFonts w:hint="eastAsia"/>
               </w:rPr>
-              <w:lastRenderedPageBreak/>
-              <w:t>井口封住，</w:t>
-            </w:r>
-            <w:proofErr w:type="gramStart"/>
-            <w:r>
-              <w:rPr>
-                <w:rFonts w:hint="eastAsia"/>
-              </w:rPr>
-              <w:t>鳩摩智</w:t>
-            </w:r>
-            <w:proofErr w:type="gramEnd"/>
-            <w:r>
-              <w:rPr>
-                <w:rFonts w:hint="eastAsia"/>
-              </w:rPr>
-              <w:t>就算有</w:t>
-            </w:r>
-            <w:proofErr w:type="gramStart"/>
-            <w:r>
-              <w:rPr>
-                <w:rFonts w:hint="eastAsia"/>
-              </w:rPr>
-              <w:t>易筋經也</w:t>
-            </w:r>
-            <w:proofErr w:type="gramEnd"/>
-            <w:r>
-              <w:rPr>
-                <w:rFonts w:hint="eastAsia"/>
-              </w:rPr>
-              <w:t>出不去，不禁傷心，卻聽</w:t>
-            </w:r>
-            <w:r>
-              <w:rPr>
-                <w:rFonts w:hint="eastAsia"/>
-              </w:rPr>
-              <w:lastRenderedPageBreak/>
-              <w:t>到王語嫣和段譽的聲音。</w:t>
+              <w:t>井口封住，鳩摩智就算有易筋經也出不去，不禁傷心，卻聽到王語嫣和段譽的聲音。</w:t>
             </w:r>
           </w:p>
         </w:tc>
@@ -3124,21 +1744,7 @@
               <w:rPr>
                 <w:rFonts w:hint="eastAsia"/>
               </w:rPr>
-              <w:t>說話之人正是段譽。他給慕容</w:t>
-            </w:r>
-            <w:proofErr w:type="gramStart"/>
-            <w:r>
-              <w:rPr>
-                <w:rFonts w:hint="eastAsia"/>
-              </w:rPr>
-              <w:t>複摔入井中時已昏</w:t>
-            </w:r>
-            <w:proofErr w:type="gramEnd"/>
-            <w:r>
-              <w:rPr>
-                <w:rFonts w:hint="eastAsia"/>
-              </w:rPr>
-              <w:t>暈過去，手足不動</w:t>
+              <w:t>說話之人正是段譽。他給慕容複摔入井中時已昏暈過去，手足不動</w:t>
             </w:r>
           </w:p>
         </w:tc>
@@ -3214,35 +1820,7 @@
               <w:rPr>
                 <w:rFonts w:hint="eastAsia"/>
               </w:rPr>
-              <w:t>四</w:t>
-            </w:r>
-            <w:proofErr w:type="gramStart"/>
-            <w:r>
-              <w:rPr>
-                <w:rFonts w:hint="eastAsia"/>
-              </w:rPr>
-              <w:t>唇正欲</w:t>
-            </w:r>
-            <w:proofErr w:type="gramEnd"/>
-            <w:r>
-              <w:rPr>
-                <w:rFonts w:hint="eastAsia"/>
-              </w:rPr>
-              <w:t>相接，突然間頭頂</w:t>
-            </w:r>
-            <w:proofErr w:type="gramStart"/>
-            <w:r>
-              <w:rPr>
-                <w:rFonts w:hint="eastAsia"/>
-              </w:rPr>
-              <w:t>呼呼風響</w:t>
-            </w:r>
-            <w:proofErr w:type="gramEnd"/>
-            <w:r>
-              <w:rPr>
-                <w:rFonts w:hint="eastAsia"/>
-              </w:rPr>
-              <w:t>，什麼東西落將下來。</w:t>
+              <w:t>四唇正欲相接，突然間頭頂呼呼風響，什麼東西落將下來。</w:t>
             </w:r>
           </w:p>
           <w:p/>
@@ -3258,19 +1836,11 @@
               </w:rPr>
               <w:t>段譽和王語嫣兩人開心說話，要親吻時，</w:t>
             </w:r>
-            <w:proofErr w:type="gramStart"/>
-            <w:r>
-              <w:rPr>
-                <w:rFonts w:hint="eastAsia"/>
-              </w:rPr>
-              <w:t>忽覺頭頂</w:t>
-            </w:r>
-            <w:proofErr w:type="gramEnd"/>
-            <w:r>
-              <w:rPr>
-                <w:rFonts w:hint="eastAsia"/>
-              </w:rPr>
-              <w:t>忽忽作響，</w:t>
+            <w:r>
+              <w:rPr>
+                <w:rFonts w:hint="eastAsia"/>
+              </w:rPr>
+              <w:t>忽覺頭頂忽忽作響，</w:t>
             </w:r>
             <w:r>
               <w:rPr>
@@ -3307,21 +1877,7 @@
               <w:rPr>
                 <w:rFonts w:hint="eastAsia"/>
               </w:rPr>
-              <w:t>兩人吃了一驚，忙</w:t>
-            </w:r>
-            <w:proofErr w:type="gramStart"/>
-            <w:r>
-              <w:rPr>
-                <w:rFonts w:hint="eastAsia"/>
-              </w:rPr>
-              <w:t>向井欄邊靠</w:t>
-            </w:r>
-            <w:proofErr w:type="gramEnd"/>
-            <w:r>
-              <w:rPr>
-                <w:rFonts w:hint="eastAsia"/>
-              </w:rPr>
-              <w:t>去，砰的一聲響，有人落入井中。</w:t>
+              <w:t>兩人吃了一驚，忙向井欄邊靠去，砰的一聲響，有人落入井中。</w:t>
             </w:r>
           </w:p>
         </w:tc>
@@ -3390,35 +1946,7 @@
               <w:rPr>
                 <w:rFonts w:hint="eastAsia"/>
               </w:rPr>
-              <w:t>慕容</w:t>
-            </w:r>
-            <w:proofErr w:type="gramStart"/>
-            <w:r>
-              <w:rPr>
-                <w:rFonts w:hint="eastAsia"/>
-              </w:rPr>
-              <w:t>複</w:t>
-            </w:r>
-            <w:proofErr w:type="gramEnd"/>
-            <w:r>
-              <w:rPr>
-                <w:rFonts w:hint="eastAsia"/>
-              </w:rPr>
-              <w:t>暗暗運氣，要衝開給</w:t>
-            </w:r>
-            <w:proofErr w:type="gramStart"/>
-            <w:r>
-              <w:rPr>
-                <w:rFonts w:hint="eastAsia"/>
-              </w:rPr>
-              <w:t>鳩摩智</w:t>
-            </w:r>
-            <w:proofErr w:type="gramEnd"/>
-            <w:r>
-              <w:rPr>
-                <w:rFonts w:hint="eastAsia"/>
-              </w:rPr>
-              <w:t>點中的穴道</w:t>
+              <w:t>慕容複暗暗運氣，要衝開給鳩摩智點中的穴道</w:t>
             </w:r>
           </w:p>
         </w:tc>
@@ -3444,101 +1972,18 @@
               <w:rPr>
                 <w:rFonts w:hint="eastAsia"/>
               </w:rPr>
-              <w:t>四人都在井中，</w:t>
-            </w:r>
-            <w:proofErr w:type="gramStart"/>
-            <w:r>
-              <w:rPr>
-                <w:rFonts w:hint="eastAsia"/>
-              </w:rPr>
-              <w:t>鳩摩智</w:t>
-            </w:r>
-            <w:proofErr w:type="gramEnd"/>
-            <w:r>
-              <w:rPr>
-                <w:rFonts w:hint="eastAsia"/>
-              </w:rPr>
-              <w:t>突然大小，好像是瘋了！他扣住段譽的咽喉，王語嫣請慕容復幫忙，他卻默不作聲。</w:t>
-            </w:r>
-          </w:p>
-        </w:tc>
-      </w:tr>
-      <w:tr>
-        <w:tc>
-          <w:tcPr>
-            <w:tcW w:w="736" w:type="dxa"/>
-          </w:tcPr>
-          <w:p>
-            <w:pPr>
-              <w:pStyle w:val="a4"/>
-              <w:numPr>
-                <w:ilvl w:val="0"/>
-                <w:numId w:val="1"/>
-              </w:numPr>
-              <w:spacing w:line="480" w:lineRule="auto"/>
-              <w:ind w:leftChars="0"/>
-            </w:pPr>
-          </w:p>
-        </w:tc>
-        <w:tc>
-          <w:tcPr>
-            <w:tcW w:w="2104" w:type="dxa"/>
-          </w:tcPr>
-          <w:p/>
-        </w:tc>
-        <w:tc>
-          <w:tcPr>
-            <w:tcW w:w="3330" w:type="dxa"/>
-          </w:tcPr>
-          <w:p/>
-        </w:tc>
-        <w:tc>
-          <w:tcPr>
-            <w:tcW w:w="3321" w:type="dxa"/>
-          </w:tcPr>
-          <w:p/>
-        </w:tc>
-      </w:tr>
-      <w:tr>
-        <w:tc>
-          <w:tcPr>
-            <w:tcW w:w="736" w:type="dxa"/>
-          </w:tcPr>
-          <w:p>
-            <w:pPr>
-              <w:pStyle w:val="a4"/>
-              <w:numPr>
-                <w:ilvl w:val="0"/>
-                <w:numId w:val="1"/>
-              </w:numPr>
-              <w:spacing w:line="480" w:lineRule="auto"/>
-              <w:ind w:leftChars="0"/>
-            </w:pPr>
-          </w:p>
-        </w:tc>
-        <w:tc>
-          <w:tcPr>
-            <w:tcW w:w="2104" w:type="dxa"/>
-          </w:tcPr>
-          <w:p/>
-        </w:tc>
-        <w:tc>
-          <w:tcPr>
-            <w:tcW w:w="3330" w:type="dxa"/>
-          </w:tcPr>
-          <w:p/>
-        </w:tc>
-        <w:tc>
-          <w:tcPr>
-            <w:tcW w:w="3321" w:type="dxa"/>
-          </w:tcPr>
-          <w:p/>
+              <w:t>四人都在井中，鳩摩智突然大小，好像是瘋了！他扣住段譽的咽喉，王語嫣請慕容復幫忙，他卻默不作聲。</w:t>
+            </w:r>
+          </w:p>
         </w:tc>
       </w:tr>
     </w:tbl>
-    <w:p/>
+    <w:p>
+      <w:bookmarkStart w:id="0" w:name="_GoBack"/>
+      <w:bookmarkEnd w:id="0"/>
+    </w:p>
     <w:sectPr>
-      <w:footerReference w:type="default" r:id="rId8"/>
+      <w:footerReference w:type="default" r:id="rId7"/>
       <w:pgSz w:w="11906" w:h="16838"/>
       <w:pgMar w:top="1440" w:right="1080" w:bottom="1440" w:left="1080" w:header="851" w:footer="992" w:gutter="0"/>
       <w:cols w:space="425"/>
@@ -3549,7 +1994,7 @@
 </file>
 
 <file path=word/endnotes.xml><?xml version="1.0" encoding="utf-8"?>
-<w:endnotes xmlns:wpc="http://schemas.microsoft.com/office/word/2010/wordprocessingCanvas" xmlns:mc="http://schemas.openxmlformats.org/markup-compatibility/2006" xmlns:o="urn:schemas-microsoft-com:office:office" xmlns:r="http://schemas.openxmlformats.org/officeDocument/2006/relationships" xmlns:m="http://schemas.openxmlformats.org/officeDocument/2006/math" xmlns:v="urn:schemas-microsoft-com:vml" xmlns:wp14="http://schemas.microsoft.com/office/word/2010/wordprocessingDrawing" xmlns:wp="http://schemas.openxmlformats.org/drawingml/2006/wordprocessingDrawing" xmlns:w10="urn:schemas-microsoft-com:office:word" xmlns:w="http://schemas.openxmlformats.org/wordprocessingml/2006/main" xmlns:w14="http://schemas.microsoft.com/office/word/2010/wordml" xmlns:wpg="http://schemas.microsoft.com/office/word/2010/wordprocessingGroup" xmlns:wpi="http://schemas.microsoft.com/office/word/2010/wordprocessingInk" xmlns:wne="http://schemas.microsoft.com/office/word/2006/wordml" xmlns:wps="http://schemas.microsoft.com/office/word/2010/wordprocessingShape" mc:Ignorable="w14 wp14">
+<w:endnotes xmlns:wpc="http://schemas.microsoft.com/office/word/2010/wordprocessingCanvas" xmlns:cx="http://schemas.microsoft.com/office/drawing/2014/chartex" xmlns:cx1="http://schemas.microsoft.com/office/drawing/2015/9/8/chartex" xmlns:mc="http://schemas.openxmlformats.org/markup-compatibility/2006" xmlns:o="urn:schemas-microsoft-com:office:office" xmlns:r="http://schemas.openxmlformats.org/officeDocument/2006/relationships" xmlns:m="http://schemas.openxmlformats.org/officeDocument/2006/math" xmlns:v="urn:schemas-microsoft-com:vml" xmlns:wp14="http://schemas.microsoft.com/office/word/2010/wordprocessingDrawing" xmlns:wp="http://schemas.openxmlformats.org/drawingml/2006/wordprocessingDrawing" xmlns:w10="urn:schemas-microsoft-com:office:word" xmlns:w="http://schemas.openxmlformats.org/wordprocessingml/2006/main" xmlns:w14="http://schemas.microsoft.com/office/word/2010/wordml" xmlns:w15="http://schemas.microsoft.com/office/word/2012/wordml" xmlns:w16se="http://schemas.microsoft.com/office/word/2015/wordml/symex" xmlns:wpg="http://schemas.microsoft.com/office/word/2010/wordprocessingGroup" xmlns:wpi="http://schemas.microsoft.com/office/word/2010/wordprocessingInk" xmlns:wne="http://schemas.microsoft.com/office/word/2006/wordml" xmlns:wps="http://schemas.microsoft.com/office/word/2010/wordprocessingShape" mc:Ignorable="w14 w15 w16se wp14">
   <w:endnote w:type="separator" w:id="-1">
     <w:p>
       <w:r>
@@ -3568,7 +2013,7 @@
 </file>
 
 <file path=word/footer1.xml><?xml version="1.0" encoding="utf-8"?>
-<w:ftr xmlns:wpc="http://schemas.microsoft.com/office/word/2010/wordprocessingCanvas" xmlns:mc="http://schemas.openxmlformats.org/markup-compatibility/2006" xmlns:o="urn:schemas-microsoft-com:office:office" xmlns:r="http://schemas.openxmlformats.org/officeDocument/2006/relationships" xmlns:m="http://schemas.openxmlformats.org/officeDocument/2006/math" xmlns:v="urn:schemas-microsoft-com:vml" xmlns:wp14="http://schemas.microsoft.com/office/word/2010/wordprocessingDrawing" xmlns:wp="http://schemas.openxmlformats.org/drawingml/2006/wordprocessingDrawing" xmlns:w10="urn:schemas-microsoft-com:office:word" xmlns:w="http://schemas.openxmlformats.org/wordprocessingml/2006/main" xmlns:w14="http://schemas.microsoft.com/office/word/2010/wordml" xmlns:wpg="http://schemas.microsoft.com/office/word/2010/wordprocessingGroup" xmlns:wpi="http://schemas.microsoft.com/office/word/2010/wordprocessingInk" xmlns:wne="http://schemas.microsoft.com/office/word/2006/wordml" xmlns:wps="http://schemas.microsoft.com/office/word/2010/wordprocessingShape" mc:Ignorable="w14 wp14">
+<w:ftr xmlns:wpc="http://schemas.microsoft.com/office/word/2010/wordprocessingCanvas" xmlns:cx="http://schemas.microsoft.com/office/drawing/2014/chartex" xmlns:cx1="http://schemas.microsoft.com/office/drawing/2015/9/8/chartex" xmlns:mc="http://schemas.openxmlformats.org/markup-compatibility/2006" xmlns:o="urn:schemas-microsoft-com:office:office" xmlns:r="http://schemas.openxmlformats.org/officeDocument/2006/relationships" xmlns:m="http://schemas.openxmlformats.org/officeDocument/2006/math" xmlns:v="urn:schemas-microsoft-com:vml" xmlns:wp14="http://schemas.microsoft.com/office/word/2010/wordprocessingDrawing" xmlns:wp="http://schemas.openxmlformats.org/drawingml/2006/wordprocessingDrawing" xmlns:w10="urn:schemas-microsoft-com:office:word" xmlns:w="http://schemas.openxmlformats.org/wordprocessingml/2006/main" xmlns:w14="http://schemas.microsoft.com/office/word/2010/wordml" xmlns:w15="http://schemas.microsoft.com/office/word/2012/wordml" xmlns:w16se="http://schemas.microsoft.com/office/word/2015/wordml/symex" xmlns:wpg="http://schemas.microsoft.com/office/word/2010/wordprocessingGroup" xmlns:wpi="http://schemas.microsoft.com/office/word/2010/wordprocessingInk" xmlns:wne="http://schemas.microsoft.com/office/word/2006/wordml" xmlns:wps="http://schemas.microsoft.com/office/word/2010/wordprocessingShape" mc:Ignorable="w14 w15 w16se wp14">
   <w:sdt>
     <w:sdtPr>
       <w:id w:val="-1165936325"/>
@@ -3615,7 +2060,7 @@
 </file>
 
 <file path=word/footnotes.xml><?xml version="1.0" encoding="utf-8"?>
-<w:footnotes xmlns:wpc="http://schemas.microsoft.com/office/word/2010/wordprocessingCanvas" xmlns:mc="http://schemas.openxmlformats.org/markup-compatibility/2006" xmlns:o="urn:schemas-microsoft-com:office:office" xmlns:r="http://schemas.openxmlformats.org/officeDocument/2006/relationships" xmlns:m="http://schemas.openxmlformats.org/officeDocument/2006/math" xmlns:v="urn:schemas-microsoft-com:vml" xmlns:wp14="http://schemas.microsoft.com/office/word/2010/wordprocessingDrawing" xmlns:wp="http://schemas.openxmlformats.org/drawingml/2006/wordprocessingDrawing" xmlns:w10="urn:schemas-microsoft-com:office:word" xmlns:w="http://schemas.openxmlformats.org/wordprocessingml/2006/main" xmlns:w14="http://schemas.microsoft.com/office/word/2010/wordml" xmlns:wpg="http://schemas.microsoft.com/office/word/2010/wordprocessingGroup" xmlns:wpi="http://schemas.microsoft.com/office/word/2010/wordprocessingInk" xmlns:wne="http://schemas.microsoft.com/office/word/2006/wordml" xmlns:wps="http://schemas.microsoft.com/office/word/2010/wordprocessingShape" mc:Ignorable="w14 wp14">
+<w:footnotes xmlns:wpc="http://schemas.microsoft.com/office/word/2010/wordprocessingCanvas" xmlns:cx="http://schemas.microsoft.com/office/drawing/2014/chartex" xmlns:cx1="http://schemas.microsoft.com/office/drawing/2015/9/8/chartex" xmlns:mc="http://schemas.openxmlformats.org/markup-compatibility/2006" xmlns:o="urn:schemas-microsoft-com:office:office" xmlns:r="http://schemas.openxmlformats.org/officeDocument/2006/relationships" xmlns:m="http://schemas.openxmlformats.org/officeDocument/2006/math" xmlns:v="urn:schemas-microsoft-com:vml" xmlns:wp14="http://schemas.microsoft.com/office/word/2010/wordprocessingDrawing" xmlns:wp="http://schemas.openxmlformats.org/drawingml/2006/wordprocessingDrawing" xmlns:w10="urn:schemas-microsoft-com:office:word" xmlns:w="http://schemas.openxmlformats.org/wordprocessingml/2006/main" xmlns:w14="http://schemas.microsoft.com/office/word/2010/wordml" xmlns:w15="http://schemas.microsoft.com/office/word/2012/wordml" xmlns:w16se="http://schemas.microsoft.com/office/word/2015/wordml/symex" xmlns:wpg="http://schemas.microsoft.com/office/word/2010/wordprocessingGroup" xmlns:wpi="http://schemas.microsoft.com/office/word/2010/wordprocessingInk" xmlns:wne="http://schemas.microsoft.com/office/word/2006/wordml" xmlns:wps="http://schemas.microsoft.com/office/word/2010/wordprocessingShape" mc:Ignorable="w14 w15 w16se wp14">
   <w:footnote w:type="separator" w:id="-1">
     <w:p>
       <w:r>
@@ -3634,8 +2079,8 @@
 </file>
 
 <file path=word/numbering.xml><?xml version="1.0" encoding="utf-8"?>
-<w:numbering xmlns:wpc="http://schemas.microsoft.com/office/word/2010/wordprocessingCanvas" xmlns:mc="http://schemas.openxmlformats.org/markup-compatibility/2006" xmlns:o="urn:schemas-microsoft-com:office:office" xmlns:r="http://schemas.openxmlformats.org/officeDocument/2006/relationships" xmlns:m="http://schemas.openxmlformats.org/officeDocument/2006/math" xmlns:v="urn:schemas-microsoft-com:vml" xmlns:wp14="http://schemas.microsoft.com/office/word/2010/wordprocessingDrawing" xmlns:wp="http://schemas.openxmlformats.org/drawingml/2006/wordprocessingDrawing" xmlns:w10="urn:schemas-microsoft-com:office:word" xmlns:w="http://schemas.openxmlformats.org/wordprocessingml/2006/main" xmlns:w14="http://schemas.microsoft.com/office/word/2010/wordml" xmlns:wpg="http://schemas.microsoft.com/office/word/2010/wordprocessingGroup" xmlns:wpi="http://schemas.microsoft.com/office/word/2010/wordprocessingInk" xmlns:wne="http://schemas.microsoft.com/office/word/2006/wordml" xmlns:wps="http://schemas.microsoft.com/office/word/2010/wordprocessingShape" mc:Ignorable="w14 wp14">
-  <w:abstractNum w:abstractNumId="0">
+<w:numbering xmlns:wpc="http://schemas.microsoft.com/office/word/2010/wordprocessingCanvas" xmlns:cx="http://schemas.microsoft.com/office/drawing/2014/chartex" xmlns:cx1="http://schemas.microsoft.com/office/drawing/2015/9/8/chartex" xmlns:mc="http://schemas.openxmlformats.org/markup-compatibility/2006" xmlns:o="urn:schemas-microsoft-com:office:office" xmlns:r="http://schemas.openxmlformats.org/officeDocument/2006/relationships" xmlns:m="http://schemas.openxmlformats.org/officeDocument/2006/math" xmlns:v="urn:schemas-microsoft-com:vml" xmlns:wp14="http://schemas.microsoft.com/office/word/2010/wordprocessingDrawing" xmlns:wp="http://schemas.openxmlformats.org/drawingml/2006/wordprocessingDrawing" xmlns:w10="urn:schemas-microsoft-com:office:word" xmlns:w="http://schemas.openxmlformats.org/wordprocessingml/2006/main" xmlns:w14="http://schemas.microsoft.com/office/word/2010/wordml" xmlns:w15="http://schemas.microsoft.com/office/word/2012/wordml" xmlns:w16se="http://schemas.microsoft.com/office/word/2015/wordml/symex" xmlns:wpg="http://schemas.microsoft.com/office/word/2010/wordprocessingGroup" xmlns:wpi="http://schemas.microsoft.com/office/word/2010/wordprocessingInk" xmlns:wne="http://schemas.microsoft.com/office/word/2006/wordml" xmlns:wps="http://schemas.microsoft.com/office/word/2010/wordprocessingShape" mc:Ignorable="w14 w15 w16se wp14">
+  <w:abstractNum w:abstractNumId="0" w15:restartNumberingAfterBreak="0">
     <w:nsid w:val="39D56179"/>
     <w:multiLevelType w:val="hybridMultilevel"/>
     <w:tmpl w:val="5D9A3AE2"/>
@@ -3748,7 +2193,7 @@
       </w:rPr>
     </w:lvl>
   </w:abstractNum>
-  <w:abstractNum w:abstractNumId="1">
+  <w:abstractNum w:abstractNumId="1" w15:restartNumberingAfterBreak="0">
     <w:nsid w:val="517C5B40"/>
     <w:multiLevelType w:val="hybridMultilevel"/>
     <w:tmpl w:val="E83E3CD6"/>
@@ -3834,7 +2279,7 @@
       </w:pPr>
     </w:lvl>
   </w:abstractNum>
-  <w:abstractNum w:abstractNumId="2">
+  <w:abstractNum w:abstractNumId="2" w15:restartNumberingAfterBreak="0">
     <w:nsid w:val="71F51AC4"/>
     <w:multiLevelType w:val="hybridMultilevel"/>
     <w:tmpl w:val="11AC641A"/>
@@ -3960,7 +2405,7 @@
 </file>
 
 <file path=word/styles.xml><?xml version="1.0" encoding="utf-8"?>
-<w:styles xmlns:mc="http://schemas.openxmlformats.org/markup-compatibility/2006" xmlns:r="http://schemas.openxmlformats.org/officeDocument/2006/relationships" xmlns:w="http://schemas.openxmlformats.org/wordprocessingml/2006/main" xmlns:w14="http://schemas.microsoft.com/office/word/2010/wordml" mc:Ignorable="w14">
+<w:styles xmlns:mc="http://schemas.openxmlformats.org/markup-compatibility/2006" xmlns:r="http://schemas.openxmlformats.org/officeDocument/2006/relationships" xmlns:w="http://schemas.openxmlformats.org/wordprocessingml/2006/main" xmlns:w14="http://schemas.microsoft.com/office/word/2010/wordml" xmlns:w15="http://schemas.microsoft.com/office/word/2012/wordml" xmlns:w16se="http://schemas.microsoft.com/office/word/2015/wordml/symex" mc:Ignorable="w14 w15 w16se">
   <w:docDefaults>
     <w:rPrDefault>
       <w:rPr>
@@ -3970,512 +2415,378 @@
     </w:rPrDefault>
     <w:pPrDefault/>
   </w:docDefaults>
-  <w:latentStyles w:defLockedState="0" w:defUIPriority="99" w:defSemiHidden="1" w:defUnhideWhenUsed="1" w:defQFormat="0" w:count="267">
-    <w:lsdException w:name="Normal" w:semiHidden="0" w:uiPriority="0" w:unhideWhenUsed="0" w:qFormat="1"/>
-    <w:lsdException w:name="heading 1" w:semiHidden="0" w:uiPriority="0" w:unhideWhenUsed="0" w:qFormat="1"/>
-    <w:lsdException w:name="heading 2" w:uiPriority="0" w:qFormat="1"/>
-    <w:lsdException w:name="heading 3" w:uiPriority="0" w:qFormat="1"/>
-    <w:lsdException w:name="heading 4" w:uiPriority="0" w:qFormat="1"/>
-    <w:lsdException w:name="heading 5" w:uiPriority="0" w:qFormat="1"/>
-    <w:lsdException w:name="heading 6" w:uiPriority="0" w:qFormat="1"/>
-    <w:lsdException w:name="heading 7" w:uiPriority="0" w:qFormat="1"/>
-    <w:lsdException w:name="heading 8" w:uiPriority="0" w:qFormat="1"/>
-    <w:lsdException w:name="heading 9" w:uiPriority="0" w:qFormat="1"/>
-    <w:lsdException w:name="toc 1" w:uiPriority="39"/>
-    <w:lsdException w:name="toc 2" w:uiPriority="39"/>
-    <w:lsdException w:name="toc 3" w:uiPriority="39"/>
-    <w:lsdException w:name="toc 4" w:uiPriority="39"/>
-    <w:lsdException w:name="toc 5" w:uiPriority="39"/>
-    <w:lsdException w:name="toc 6" w:uiPriority="39"/>
-    <w:lsdException w:name="toc 7" w:uiPriority="39"/>
-    <w:lsdException w:name="toc 8" w:uiPriority="39"/>
-    <w:lsdException w:name="toc 9" w:uiPriority="39"/>
-    <w:lsdException w:name="caption" w:uiPriority="0" w:qFormat="1"/>
-    <w:lsdException w:name="Title" w:semiHidden="0" w:uiPriority="0" w:unhideWhenUsed="0" w:qFormat="1"/>
-    <w:lsdException w:name="Default Paragraph Font" w:uiPriority="1"/>
-    <w:lsdException w:name="Subtitle" w:semiHidden="0" w:uiPriority="0" w:unhideWhenUsed="0" w:qFormat="1"/>
-    <w:lsdException w:name="Strong" w:semiHidden="0" w:uiPriority="0" w:unhideWhenUsed="0" w:qFormat="1"/>
-    <w:lsdException w:name="Emphasis" w:semiHidden="0" w:uiPriority="0" w:unhideWhenUsed="0" w:qFormat="1"/>
-    <w:lsdException w:name="Table Grid" w:semiHidden="0" w:uiPriority="59" w:unhideWhenUsed="0"/>
-    <w:lsdException w:name="Placeholder Text" w:unhideWhenUsed="0"/>
-    <w:lsdException w:name="No Spacing" w:semiHidden="0" w:uiPriority="1" w:unhideWhenUsed="0" w:qFormat="1"/>
-    <w:lsdException w:name="Light Shading" w:semiHidden="0" w:uiPriority="60" w:unhideWhenUsed="0"/>
-    <w:lsdException w:name="Light List" w:semiHidden="0" w:uiPriority="61" w:unhideWhenUsed="0"/>
-    <w:lsdException w:name="Light Grid" w:semiHidden="0" w:uiPriority="62" w:unhideWhenUsed="0"/>
-    <w:lsdException w:name="Medium Shading 1" w:semiHidden="0" w:uiPriority="63" w:unhideWhenUsed="0"/>
-    <w:lsdException w:name="Medium Shading 2" w:semiHidden="0" w:uiPriority="64" w:unhideWhenUsed="0"/>
-    <w:lsdException w:name="Medium List 1" w:semiHidden="0" w:uiPriority="65" w:unhideWhenUsed="0"/>
-    <w:lsdException w:name="Medium List 2" w:semiHidden="0" w:uiPriority="66" w:unhideWhenUsed="0"/>
-    <w:lsdException w:name="Medium Grid 1" w:semiHidden="0" w:uiPriority="67" w:unhideWhenUsed="0"/>
-    <w:lsdException w:name="Medium Grid 2" w:semiHidden="0" w:uiPriority="68" w:unhideWhenUsed="0"/>
-    <w:lsdException w:name="Medium Grid 3" w:semiHidden="0" w:uiPriority="69" w:unhideWhenUsed="0"/>
-    <w:lsdException w:name="Dark List" w:semiHidden="0" w:uiPriority="70" w:unhideWhenUsed="0"/>
-    <w:lsdException w:name="Colorful Shading" w:semiHidden="0" w:uiPriority="71" w:unhideWhenUsed="0"/>
-    <w:lsdException w:name="Colorful List" w:semiHidden="0" w:uiPriority="72" w:unhideWhenUsed="0"/>
-    <w:lsdException w:name="Colorful Grid" w:semiHidden="0" w:uiPriority="73" w:unhideWhenUsed="0"/>
-    <w:lsdException w:name="Light Shading Accent 1" w:semiHidden="0" w:uiPriority="60" w:unhideWhenUsed="0"/>
-    <w:lsdException w:name="Light List Accent 1" w:semiHidden="0" w:uiPriority="61" w:unhideWhenUsed="0"/>
-    <w:lsdException w:name="Light Grid Accent 1" w:semiHidden="0" w:uiPriority="62" w:unhideWhenUsed="0"/>
-    <w:lsdException w:name="Medium Shading 1 Accent 1" w:semiHidden="0" w:uiPriority="63" w:unhideWhenUsed="0"/>
-    <w:lsdException w:name="Medium Shading 2 Accent 1" w:semiHidden="0" w:uiPriority="64" w:unhideWhenUsed="0"/>
-    <w:lsdException w:name="Medium List 1 Accent 1" w:semiHidden="0" w:uiPriority="65" w:unhideWhenUsed="0"/>
-    <w:lsdException w:name="Revision" w:unhideWhenUsed="0"/>
-    <w:lsdException w:name="List Paragraph" w:semiHidden="0" w:uiPriority="34" w:unhideWhenUsed="0" w:qFormat="1"/>
-    <w:lsdException w:name="Quote" w:semiHidden="0" w:uiPriority="29" w:unhideWhenUsed="0" w:qFormat="1"/>
-    <w:lsdException w:name="Intense Quote" w:semiHidden="0" w:uiPriority="30" w:unhideWhenUsed="0" w:qFormat="1"/>
-    <w:lsdException w:name="Medium List 2 Accent 1" w:semiHidden="0" w:uiPriority="66" w:unhideWhenUsed="0"/>
-    <w:lsdException w:name="Medium Grid 1 Accent 1" w:semiHidden="0" w:uiPriority="67" w:unhideWhenUsed="0"/>
-    <w:lsdException w:name="Medium Grid 2 Accent 1" w:semiHidden="0" w:uiPriority="68" w:unhideWhenUsed="0"/>
-    <w:lsdException w:name="Medium Grid 3 Accent 1" w:semiHidden="0" w:uiPriority="69" w:unhideWhenUsed="0"/>
-    <w:lsdException w:name="Dark List Accent 1" w:semiHidden="0" w:uiPriority="70" w:unhideWhenUsed="0"/>
-    <w:lsdException w:name="Colorful Shading Accent 1" w:semiHidden="0" w:uiPriority="71" w:unhideWhenUsed="0"/>
-    <w:lsdException w:name="Colorful List Accent 1" w:semiHidden="0" w:uiPriority="72" w:unhideWhenUsed="0"/>
-    <w:lsdException w:name="Colorful Grid Accent 1" w:semiHidden="0" w:uiPriority="73" w:unhideWhenUsed="0"/>
-    <w:lsdException w:name="Light Shading Accent 2" w:semiHidden="0" w:uiPriority="60" w:unhideWhenUsed="0"/>
-    <w:lsdException w:name="Light List Accent 2" w:semiHidden="0" w:uiPriority="61" w:unhideWhenUsed="0"/>
-    <w:lsdException w:name="Light Grid Accent 2" w:semiHidden="0" w:uiPriority="62" w:unhideWhenUsed="0"/>
-    <w:lsdException w:name="Medium Shading 1 Accent 2" w:semiHidden="0" w:uiPriority="63" w:unhideWhenUsed="0"/>
-    <w:lsdException w:name="Medium Shading 2 Accent 2" w:semiHidden="0" w:uiPriority="64" w:unhideWhenUsed="0"/>
-    <w:lsdException w:name="Medium List 1 Accent 2" w:semiHidden="0" w:uiPriority="65" w:unhideWhenUsed="0"/>
-    <w:lsdException w:name="Medium List 2 Accent 2" w:semiHidden="0" w:uiPriority="66" w:unhideWhenUsed="0"/>
-    <w:lsdException w:name="Medium Grid 1 Accent 2" w:semiHidden="0" w:uiPriority="67" w:unhideWhenUsed="0"/>
-    <w:lsdException w:name="Medium Grid 2 Accent 2" w:semiHidden="0" w:uiPriority="68" w:unhideWhenUsed="0"/>
-    <w:lsdException w:name="Medium Grid 3 Accent 2" w:semiHidden="0" w:uiPriority="69" w:unhideWhenUsed="0"/>
-    <w:lsdException w:name="Dark List Accent 2" w:semiHidden="0" w:uiPriority="70" w:unhideWhenUsed="0"/>
-    <w:lsdException w:name="Colorful Shading Accent 2" w:semiHidden="0" w:uiPriority="71" w:unhideWhenUsed="0"/>
-    <w:lsdException w:name="Colorful List Accent 2" w:semiHidden="0" w:uiPriority="72" w:unhideWhenUsed="0"/>
-    <w:lsdException w:name="Colorful Grid Accent 2" w:semiHidden="0" w:uiPriority="73" w:unhideWhenUsed="0"/>
-    <w:lsdException w:name="Light Shading Accent 3" w:semiHidden="0" w:uiPriority="60" w:unhideWhenUsed="0"/>
-    <w:lsdException w:name="Light List Accent 3" w:semiHidden="0" w:uiPriority="61" w:unhideWhenUsed="0"/>
-    <w:lsdException w:name="Light Grid Accent 3" w:semiHidden="0" w:uiPriority="62" w:unhideWhenUsed="0"/>
-    <w:lsdException w:name="Medium Shading 1 Accent 3" w:semiHidden="0" w:uiPriority="63" w:unhideWhenUsed="0"/>
-    <w:lsdException w:name="Medium Shading 2 Accent 3" w:semiHidden="0" w:uiPriority="64" w:unhideWhenUsed="0"/>
-    <w:lsdException w:name="Medium List 1 Accent 3" w:semiHidden="0" w:uiPriority="65" w:unhideWhenUsed="0"/>
-    <w:lsdException w:name="Medium List 2 Accent 3" w:semiHidden="0" w:uiPriority="66" w:unhideWhenUsed="0"/>
-    <w:lsdException w:name="Medium Grid 1 Accent 3" w:semiHidden="0" w:uiPriority="67" w:unhideWhenUsed="0"/>
-    <w:lsdException w:name="Medium Grid 2 Accent 3" w:semiHidden="0" w:uiPriority="68" w:unhideWhenUsed="0"/>
-    <w:lsdException w:name="Medium Grid 3 Accent 3" w:semiHidden="0" w:uiPriority="69" w:unhideWhenUsed="0"/>
-    <w:lsdException w:name="Dark List Accent 3" w:semiHidden="0" w:uiPriority="70" w:unhideWhenUsed="0"/>
-    <w:lsdException w:name="Colorful Shading Accent 3" w:semiHidden="0" w:uiPriority="71" w:unhideWhenUsed="0"/>
-    <w:lsdException w:name="Colorful List Accent 3" w:semiHidden="0" w:uiPriority="72" w:unhideWhenUsed="0"/>
-    <w:lsdException w:name="Colorful Grid Accent 3" w:semiHidden="0" w:uiPriority="73" w:unhideWhenUsed="0"/>
-    <w:lsdException w:name="Light Shading Accent 4" w:semiHidden="0" w:uiPriority="60" w:unhideWhenUsed="0"/>
-    <w:lsdException w:name="Light List Accent 4" w:semiHidden="0" w:uiPriority="61" w:unhideWhenUsed="0"/>
-    <w:lsdException w:name="Light Grid Accent 4" w:semiHidden="0" w:uiPriority="62" w:unhideWhenUsed="0"/>
-    <w:lsdException w:name="Medium Shading 1 Accent 4" w:semiHidden="0" w:uiPriority="63" w:unhideWhenUsed="0"/>
-    <w:lsdException w:name="Medium Shading 2 Accent 4" w:semiHidden="0" w:uiPriority="64" w:unhideWhenUsed="0"/>
-    <w:lsdException w:name="Medium List 1 Accent 4" w:semiHidden="0" w:uiPriority="65" w:unhideWhenUsed="0"/>
-    <w:lsdException w:name="Medium List 2 Accent 4" w:semiHidden="0" w:uiPriority="66" w:unhideWhenUsed="0"/>
-    <w:lsdException w:name="Medium Grid 1 Accent 4" w:semiHidden="0" w:uiPriority="67" w:unhideWhenUsed="0"/>
-    <w:lsdException w:name="Medium Grid 2 Accent 4" w:semiHidden="0" w:uiPriority="68" w:unhideWhenUsed="0"/>
-    <w:lsdException w:name="Medium Grid 3 Accent 4" w:semiHidden="0" w:uiPriority="69" w:unhideWhenUsed="0"/>
-    <w:lsdException w:name="Dark List Accent 4" w:semiHidden="0" w:uiPriority="70" w:unhideWhenUsed="0"/>
-    <w:lsdException w:name="Colorful Shading Accent 4" w:semiHidden="0" w:uiPriority="71" w:unhideWhenUsed="0"/>
-    <w:lsdException w:name="Colorful List Accent 4" w:semiHidden="0" w:uiPriority="72" w:unhideWhenUsed="0"/>
-    <w:lsdException w:name="Colorful Grid Accent 4" w:semiHidden="0" w:uiPriority="73" w:unhideWhenUsed="0"/>
-    <w:lsdException w:name="Light Shading Accent 5" w:semiHidden="0" w:uiPriority="60" w:unhideWhenUsed="0"/>
-    <w:lsdException w:name="Light List Accent 5" w:semiHidden="0" w:uiPriority="61" w:unhideWhenUsed="0"/>
-    <w:lsdException w:name="Light Grid Accent 5" w:semiHidden="0" w:uiPriority="62" w:unhideWhenUsed="0"/>
-    <w:lsdException w:name="Medium Shading 1 Accent 5" w:semiHidden="0" w:uiPriority="63" w:unhideWhenUsed="0"/>
-    <w:lsdException w:name="Medium Shading 2 Accent 5" w:semiHidden="0" w:uiPriority="64" w:unhideWhenUsed="0"/>
-    <w:lsdException w:name="Medium List 1 Accent 5" w:semiHidden="0" w:uiPriority="65" w:unhideWhenUsed="0"/>
-    <w:lsdException w:name="Medium List 2 Accent 5" w:semiHidden="0" w:uiPriority="66" w:unhideWhenUsed="0"/>
-    <w:lsdException w:name="Medium Grid 1 Accent 5" w:semiHidden="0" w:uiPriority="67" w:unhideWhenUsed="0"/>
-    <w:lsdException w:name="Medium Grid 2 Accent 5" w:semiHidden="0" w:uiPriority="68" w:unhideWhenUsed="0"/>
-    <w:lsdException w:name="Medium Grid 3 Accent 5" w:semiHidden="0" w:uiPriority="69" w:unhideWhenUsed="0"/>
-    <w:lsdException w:name="Dark List Accent 5" w:semiHidden="0" w:uiPriority="70" w:unhideWhenUsed="0"/>
-    <w:lsdException w:name="Colorful Shading Accent 5" w:semiHidden="0" w:uiPriority="71" w:unhideWhenUsed="0"/>
-    <w:lsdException w:name="Colorful List Accent 5" w:semiHidden="0" w:uiPriority="72" w:unhideWhenUsed="0"/>
-    <w:lsdException w:name="Colorful Grid Accent 5" w:semiHidden="0" w:uiPriority="73" w:unhideWhenUsed="0"/>
-    <w:lsdException w:name="Light Shading Accent 6" w:semiHidden="0" w:uiPriority="60" w:unhideWhenUsed="0"/>
-    <w:lsdException w:name="Light List Accent 6" w:semiHidden="0" w:uiPriority="61" w:unhideWhenUsed="0"/>
-    <w:lsdException w:name="Light Grid Accent 6" w:semiHidden="0" w:uiPriority="62" w:unhideWhenUsed="0"/>
-    <w:lsdException w:name="Medium Shading 1 Accent 6" w:semiHidden="0" w:uiPriority="63" w:unhideWhenUsed="0"/>
-    <w:lsdException w:name="Medium Shading 2 Accent 6" w:semiHidden="0" w:uiPriority="64" w:unhideWhenUsed="0"/>
-    <w:lsdException w:name="Medium List 1 Accent 6" w:semiHidden="0" w:uiPriority="65" w:unhideWhenUsed="0"/>
-    <w:lsdException w:name="Medium List 2 Accent 6" w:semiHidden="0" w:uiPriority="66" w:unhideWhenUsed="0"/>
-    <w:lsdException w:name="Medium Grid 1 Accent 6" w:semiHidden="0" w:uiPriority="67" w:unhideWhenUsed="0"/>
-    <w:lsdException w:name="Medium Grid 2 Accent 6" w:semiHidden="0" w:uiPriority="68" w:unhideWhenUsed="0"/>
-    <w:lsdException w:name="Medium Grid 3 Accent 6" w:semiHidden="0" w:uiPriority="69" w:unhideWhenUsed="0"/>
-    <w:lsdException w:name="Dark List Accent 6" w:semiHidden="0" w:uiPriority="70" w:unhideWhenUsed="0"/>
-    <w:lsdException w:name="Colorful Shading Accent 6" w:semiHidden="0" w:uiPriority="71" w:unhideWhenUsed="0"/>
-    <w:lsdException w:name="Colorful List Accent 6" w:semiHidden="0" w:uiPriority="72" w:unhideWhenUsed="0"/>
-    <w:lsdException w:name="Colorful Grid Accent 6" w:semiHidden="0" w:uiPriority="73" w:unhideWhenUsed="0"/>
-    <w:lsdException w:name="Subtle Emphasis" w:semiHidden="0" w:uiPriority="19" w:unhideWhenUsed="0" w:qFormat="1"/>
-    <w:lsdException w:name="Intense Emphasis" w:semiHidden="0" w:uiPriority="21" w:unhideWhenUsed="0" w:qFormat="1"/>
-    <w:lsdException w:name="Subtle Reference" w:semiHidden="0" w:uiPriority="31" w:unhideWhenUsed="0" w:qFormat="1"/>
-    <w:lsdException w:name="Intense Reference" w:semiHidden="0" w:uiPriority="32" w:unhideWhenUsed="0" w:qFormat="1"/>
-    <w:lsdException w:name="Book Title" w:semiHidden="0" w:uiPriority="33" w:unhideWhenUsed="0" w:qFormat="1"/>
-    <w:lsdException w:name="Bibliography" w:uiPriority="37"/>
-    <w:lsdException w:name="TOC Heading" w:uiPriority="39" w:qFormat="1"/>
-  </w:latentStyles>
-  <w:style w:type="paragraph" w:default="1" w:styleId="a">
-    <w:name w:val="Normal"/>
-    <w:qFormat/>
-    <w:rsid w:val="005E28D2"/>
-    <w:pPr>
-      <w:widowControl w:val="0"/>
-    </w:pPr>
-    <w:rPr>
-      <w:kern w:val="2"/>
-      <w:sz w:val="24"/>
-      <w:szCs w:val="24"/>
-    </w:rPr>
-  </w:style>
-  <w:style w:type="character" w:default="1" w:styleId="a0">
-    <w:name w:val="Default Paragraph Font"/>
-    <w:uiPriority w:val="1"/>
-    <w:semiHidden/>
-    <w:unhideWhenUsed/>
-  </w:style>
-  <w:style w:type="table" w:default="1" w:styleId="a1">
-    <w:name w:val="Normal Table"/>
-    <w:uiPriority w:val="99"/>
-    <w:semiHidden/>
-    <w:unhideWhenUsed/>
-    <w:tblPr>
-      <w:tblInd w:w="0" w:type="dxa"/>
-      <w:tblCellMar>
-        <w:top w:w="0" w:type="dxa"/>
-        <w:left w:w="108" w:type="dxa"/>
-        <w:bottom w:w="0" w:type="dxa"/>
-        <w:right w:w="108" w:type="dxa"/>
-      </w:tblCellMar>
-    </w:tblPr>
-  </w:style>
-  <w:style w:type="numbering" w:default="1" w:styleId="a2">
-    <w:name w:val="No List"/>
-    <w:uiPriority w:val="99"/>
-    <w:semiHidden/>
-    <w:unhideWhenUsed/>
-  </w:style>
-  <w:style w:type="table" w:styleId="a3">
-    <w:name w:val="Table Grid"/>
-    <w:basedOn w:val="a1"/>
-    <w:uiPriority w:val="59"/>
-    <w:rsid w:val="006B2D27"/>
-    <w:tblPr>
-      <w:tblBorders>
-        <w:top w:val="single" w:sz="4" w:space="0" w:color="auto"/>
-        <w:left w:val="single" w:sz="4" w:space="0" w:color="auto"/>
-        <w:bottom w:val="single" w:sz="4" w:space="0" w:color="auto"/>
-        <w:right w:val="single" w:sz="4" w:space="0" w:color="auto"/>
-        <w:insideH w:val="single" w:sz="4" w:space="0" w:color="auto"/>
-        <w:insideV w:val="single" w:sz="4" w:space="0" w:color="auto"/>
-      </w:tblBorders>
-    </w:tblPr>
-  </w:style>
-  <w:style w:type="paragraph" w:styleId="a4">
-    <w:name w:val="List Paragraph"/>
-    <w:basedOn w:val="a"/>
-    <w:uiPriority w:val="34"/>
-    <w:qFormat/>
-    <w:rsid w:val="00F66A96"/>
-    <w:pPr>
-      <w:ind w:leftChars="200" w:left="480"/>
-    </w:pPr>
-  </w:style>
-  <w:style w:type="paragraph" w:styleId="a5">
-    <w:name w:val="header"/>
-    <w:basedOn w:val="a"/>
-    <w:link w:val="a6"/>
-    <w:uiPriority w:val="99"/>
-    <w:unhideWhenUsed/>
-    <w:rsid w:val="00F66A96"/>
-    <w:pPr>
-      <w:tabs>
-        <w:tab w:val="center" w:pos="4153"/>
-        <w:tab w:val="right" w:pos="8306"/>
-      </w:tabs>
-      <w:snapToGrid w:val="0"/>
-    </w:pPr>
-    <w:rPr>
-      <w:sz w:val="20"/>
-      <w:szCs w:val="20"/>
-    </w:rPr>
-  </w:style>
-  <w:style w:type="character" w:customStyle="1" w:styleId="a6">
-    <w:name w:val="頁首 字元"/>
-    <w:basedOn w:val="a0"/>
-    <w:link w:val="a5"/>
-    <w:uiPriority w:val="99"/>
-    <w:rsid w:val="00F66A96"/>
-    <w:rPr>
-      <w:kern w:val="2"/>
-    </w:rPr>
-  </w:style>
-  <w:style w:type="paragraph" w:styleId="a7">
-    <w:name w:val="footer"/>
-    <w:basedOn w:val="a"/>
-    <w:link w:val="a8"/>
-    <w:uiPriority w:val="99"/>
-    <w:unhideWhenUsed/>
-    <w:rsid w:val="00F66A96"/>
-    <w:pPr>
-      <w:tabs>
-        <w:tab w:val="center" w:pos="4153"/>
-        <w:tab w:val="right" w:pos="8306"/>
-      </w:tabs>
-      <w:snapToGrid w:val="0"/>
-    </w:pPr>
-    <w:rPr>
-      <w:sz w:val="20"/>
-      <w:szCs w:val="20"/>
-    </w:rPr>
-  </w:style>
-  <w:style w:type="character" w:customStyle="1" w:styleId="a8">
-    <w:name w:val="頁尾 字元"/>
-    <w:basedOn w:val="a0"/>
-    <w:link w:val="a7"/>
-    <w:uiPriority w:val="99"/>
-    <w:rsid w:val="00F66A96"/>
-    <w:rPr>
-      <w:kern w:val="2"/>
-    </w:rPr>
-  </w:style>
-  <w:style w:type="character" w:styleId="a9">
-    <w:name w:val="annotation reference"/>
-    <w:basedOn w:val="a0"/>
-    <w:uiPriority w:val="99"/>
-    <w:semiHidden/>
-    <w:unhideWhenUsed/>
-    <w:rsid w:val="00C10024"/>
-    <w:rPr>
-      <w:sz w:val="18"/>
-      <w:szCs w:val="18"/>
-    </w:rPr>
-  </w:style>
-  <w:style w:type="paragraph" w:styleId="aa">
-    <w:name w:val="annotation text"/>
-    <w:basedOn w:val="a"/>
-    <w:link w:val="ab"/>
-    <w:uiPriority w:val="99"/>
-    <w:semiHidden/>
-    <w:unhideWhenUsed/>
-    <w:rsid w:val="00C10024"/>
-  </w:style>
-  <w:style w:type="character" w:customStyle="1" w:styleId="ab">
-    <w:name w:val="註解文字 字元"/>
-    <w:basedOn w:val="a0"/>
-    <w:link w:val="aa"/>
-    <w:uiPriority w:val="99"/>
-    <w:semiHidden/>
-    <w:rsid w:val="00C10024"/>
-    <w:rPr>
-      <w:kern w:val="2"/>
-      <w:sz w:val="24"/>
-      <w:szCs w:val="24"/>
-    </w:rPr>
-  </w:style>
-  <w:style w:type="paragraph" w:styleId="ac">
-    <w:name w:val="annotation subject"/>
-    <w:basedOn w:val="aa"/>
-    <w:next w:val="aa"/>
-    <w:link w:val="ad"/>
-    <w:uiPriority w:val="99"/>
-    <w:semiHidden/>
-    <w:unhideWhenUsed/>
-    <w:rsid w:val="00C10024"/>
-    <w:rPr>
-      <w:b/>
-      <w:bCs/>
-    </w:rPr>
-  </w:style>
-  <w:style w:type="character" w:customStyle="1" w:styleId="ad">
-    <w:name w:val="註解主旨 字元"/>
-    <w:basedOn w:val="ab"/>
-    <w:link w:val="ac"/>
-    <w:uiPriority w:val="99"/>
-    <w:semiHidden/>
-    <w:rsid w:val="00C10024"/>
-    <w:rPr>
-      <w:b/>
-      <w:bCs/>
-      <w:kern w:val="2"/>
-      <w:sz w:val="24"/>
-      <w:szCs w:val="24"/>
-    </w:rPr>
-  </w:style>
-  <w:style w:type="paragraph" w:styleId="ae">
-    <w:name w:val="Balloon Text"/>
-    <w:basedOn w:val="a"/>
-    <w:link w:val="af"/>
-    <w:uiPriority w:val="99"/>
-    <w:semiHidden/>
-    <w:unhideWhenUsed/>
-    <w:rsid w:val="00C10024"/>
-    <w:rPr>
-      <w:rFonts w:asciiTheme="majorHAnsi" w:eastAsiaTheme="majorEastAsia" w:hAnsiTheme="majorHAnsi" w:cstheme="majorBidi"/>
-      <w:sz w:val="18"/>
-      <w:szCs w:val="18"/>
-    </w:rPr>
-  </w:style>
-  <w:style w:type="character" w:customStyle="1" w:styleId="af">
-    <w:name w:val="註解方塊文字 字元"/>
-    <w:basedOn w:val="a0"/>
-    <w:link w:val="ae"/>
-    <w:uiPriority w:val="99"/>
-    <w:semiHidden/>
-    <w:rsid w:val="00C10024"/>
-    <w:rPr>
-      <w:rFonts w:asciiTheme="majorHAnsi" w:eastAsiaTheme="majorEastAsia" w:hAnsiTheme="majorHAnsi" w:cstheme="majorBidi"/>
-      <w:kern w:val="2"/>
-      <w:sz w:val="18"/>
-      <w:szCs w:val="18"/>
-    </w:rPr>
-  </w:style>
-</w:styles>
-</file>
-
-<file path=word/stylesWithEffects.xml><?xml version="1.0" encoding="utf-8"?>
-<w:styles xmlns:wpc="http://schemas.microsoft.com/office/word/2010/wordprocessingCanvas" xmlns:mc="http://schemas.openxmlformats.org/markup-compatibility/2006" xmlns:o="urn:schemas-microsoft-com:office:office" xmlns:r="http://schemas.openxmlformats.org/officeDocument/2006/relationships" xmlns:m="http://schemas.openxmlformats.org/officeDocument/2006/math" xmlns:v="urn:schemas-microsoft-com:vml" xmlns:wp14="http://schemas.microsoft.com/office/word/2010/wordprocessingDrawing" xmlns:wp="http://schemas.openxmlformats.org/drawingml/2006/wordprocessingDrawing" xmlns:w10="urn:schemas-microsoft-com:office:word" xmlns:w="http://schemas.openxmlformats.org/wordprocessingml/2006/main" xmlns:w14="http://schemas.microsoft.com/office/word/2010/wordml" xmlns:wpg="http://schemas.microsoft.com/office/word/2010/wordprocessingGroup" xmlns:wpi="http://schemas.microsoft.com/office/word/2010/wordprocessingInk" xmlns:wne="http://schemas.microsoft.com/office/word/2006/wordml" xmlns:wps="http://schemas.microsoft.com/office/word/2010/wordprocessingShape" mc:Ignorable="w14 wp14">
-  <w:docDefaults>
-    <w:rPrDefault>
-      <w:rPr>
-        <w:rFonts w:ascii="Times New Roman" w:eastAsia="新細明體" w:hAnsi="Times New Roman" w:cs="Times New Roman"/>
-        <w:lang w:val="en-US" w:eastAsia="zh-TW" w:bidi="ar-SA"/>
-      </w:rPr>
-    </w:rPrDefault>
-    <w:pPrDefault/>
-  </w:docDefaults>
-  <w:latentStyles w:defLockedState="0" w:defUIPriority="99" w:defSemiHidden="1" w:defUnhideWhenUsed="1" w:defQFormat="0" w:count="267">
-    <w:lsdException w:name="Normal" w:semiHidden="0" w:uiPriority="0" w:unhideWhenUsed="0" w:qFormat="1"/>
-    <w:lsdException w:name="heading 1" w:semiHidden="0" w:uiPriority="0" w:unhideWhenUsed="0" w:qFormat="1"/>
-    <w:lsdException w:name="heading 2" w:uiPriority="0" w:qFormat="1"/>
-    <w:lsdException w:name="heading 3" w:uiPriority="0" w:qFormat="1"/>
-    <w:lsdException w:name="heading 4" w:uiPriority="0" w:qFormat="1"/>
-    <w:lsdException w:name="heading 5" w:uiPriority="0" w:qFormat="1"/>
-    <w:lsdException w:name="heading 6" w:uiPriority="0" w:qFormat="1"/>
-    <w:lsdException w:name="heading 7" w:uiPriority="0" w:qFormat="1"/>
-    <w:lsdException w:name="heading 8" w:uiPriority="0" w:qFormat="1"/>
-    <w:lsdException w:name="heading 9" w:uiPriority="0" w:qFormat="1"/>
-    <w:lsdException w:name="toc 1" w:uiPriority="39"/>
-    <w:lsdException w:name="toc 2" w:uiPriority="39"/>
-    <w:lsdException w:name="toc 3" w:uiPriority="39"/>
-    <w:lsdException w:name="toc 4" w:uiPriority="39"/>
-    <w:lsdException w:name="toc 5" w:uiPriority="39"/>
-    <w:lsdException w:name="toc 6" w:uiPriority="39"/>
-    <w:lsdException w:name="toc 7" w:uiPriority="39"/>
-    <w:lsdException w:name="toc 8" w:uiPriority="39"/>
-    <w:lsdException w:name="toc 9" w:uiPriority="39"/>
-    <w:lsdException w:name="caption" w:uiPriority="0" w:qFormat="1"/>
-    <w:lsdException w:name="Title" w:semiHidden="0" w:uiPriority="0" w:unhideWhenUsed="0" w:qFormat="1"/>
-    <w:lsdException w:name="Default Paragraph Font" w:uiPriority="1"/>
-    <w:lsdException w:name="Subtitle" w:semiHidden="0" w:uiPriority="0" w:unhideWhenUsed="0" w:qFormat="1"/>
-    <w:lsdException w:name="Strong" w:semiHidden="0" w:uiPriority="0" w:unhideWhenUsed="0" w:qFormat="1"/>
-    <w:lsdException w:name="Emphasis" w:semiHidden="0" w:uiPriority="0" w:unhideWhenUsed="0" w:qFormat="1"/>
-    <w:lsdException w:name="Table Grid" w:semiHidden="0" w:uiPriority="59" w:unhideWhenUsed="0"/>
-    <w:lsdException w:name="Placeholder Text" w:unhideWhenUsed="0"/>
-    <w:lsdException w:name="No Spacing" w:semiHidden="0" w:uiPriority="1" w:unhideWhenUsed="0" w:qFormat="1"/>
-    <w:lsdException w:name="Light Shading" w:semiHidden="0" w:uiPriority="60" w:unhideWhenUsed="0"/>
-    <w:lsdException w:name="Light List" w:semiHidden="0" w:uiPriority="61" w:unhideWhenUsed="0"/>
-    <w:lsdException w:name="Light Grid" w:semiHidden="0" w:uiPriority="62" w:unhideWhenUsed="0"/>
-    <w:lsdException w:name="Medium Shading 1" w:semiHidden="0" w:uiPriority="63" w:unhideWhenUsed="0"/>
-    <w:lsdException w:name="Medium Shading 2" w:semiHidden="0" w:uiPriority="64" w:unhideWhenUsed="0"/>
-    <w:lsdException w:name="Medium List 1" w:semiHidden="0" w:uiPriority="65" w:unhideWhenUsed="0"/>
-    <w:lsdException w:name="Medium List 2" w:semiHidden="0" w:uiPriority="66" w:unhideWhenUsed="0"/>
-    <w:lsdException w:name="Medium Grid 1" w:semiHidden="0" w:uiPriority="67" w:unhideWhenUsed="0"/>
-    <w:lsdException w:name="Medium Grid 2" w:semiHidden="0" w:uiPriority="68" w:unhideWhenUsed="0"/>
-    <w:lsdException w:name="Medium Grid 3" w:semiHidden="0" w:uiPriority="69" w:unhideWhenUsed="0"/>
-    <w:lsdException w:name="Dark List" w:semiHidden="0" w:uiPriority="70" w:unhideWhenUsed="0"/>
-    <w:lsdException w:name="Colorful Shading" w:semiHidden="0" w:uiPriority="71" w:unhideWhenUsed="0"/>
-    <w:lsdException w:name="Colorful List" w:semiHidden="0" w:uiPriority="72" w:unhideWhenUsed="0"/>
-    <w:lsdException w:name="Colorful Grid" w:semiHidden="0" w:uiPriority="73" w:unhideWhenUsed="0"/>
-    <w:lsdException w:name="Light Shading Accent 1" w:semiHidden="0" w:uiPriority="60" w:unhideWhenUsed="0"/>
-    <w:lsdException w:name="Light List Accent 1" w:semiHidden="0" w:uiPriority="61" w:unhideWhenUsed="0"/>
-    <w:lsdException w:name="Light Grid Accent 1" w:semiHidden="0" w:uiPriority="62" w:unhideWhenUsed="0"/>
-    <w:lsdException w:name="Medium Shading 1 Accent 1" w:semiHidden="0" w:uiPriority="63" w:unhideWhenUsed="0"/>
-    <w:lsdException w:name="Medium Shading 2 Accent 1" w:semiHidden="0" w:uiPriority="64" w:unhideWhenUsed="0"/>
-    <w:lsdException w:name="Medium List 1 Accent 1" w:semiHidden="0" w:uiPriority="65" w:unhideWhenUsed="0"/>
-    <w:lsdException w:name="Revision" w:unhideWhenUsed="0"/>
-    <w:lsdException w:name="List Paragraph" w:semiHidden="0" w:uiPriority="34" w:unhideWhenUsed="0" w:qFormat="1"/>
-    <w:lsdException w:name="Quote" w:semiHidden="0" w:uiPriority="29" w:unhideWhenUsed="0" w:qFormat="1"/>
-    <w:lsdException w:name="Intense Quote" w:semiHidden="0" w:uiPriority="30" w:unhideWhenUsed="0" w:qFormat="1"/>
-    <w:lsdException w:name="Medium List 2 Accent 1" w:semiHidden="0" w:uiPriority="66" w:unhideWhenUsed="0"/>
-    <w:lsdException w:name="Medium Grid 1 Accent 1" w:semiHidden="0" w:uiPriority="67" w:unhideWhenUsed="0"/>
-    <w:lsdException w:name="Medium Grid 2 Accent 1" w:semiHidden="0" w:uiPriority="68" w:unhideWhenUsed="0"/>
-    <w:lsdException w:name="Medium Grid 3 Accent 1" w:semiHidden="0" w:uiPriority="69" w:unhideWhenUsed="0"/>
-    <w:lsdException w:name="Dark List Accent 1" w:semiHidden="0" w:uiPriority="70" w:unhideWhenUsed="0"/>
-    <w:lsdException w:name="Colorful Shading Accent 1" w:semiHidden="0" w:uiPriority="71" w:unhideWhenUsed="0"/>
-    <w:lsdException w:name="Colorful List Accent 1" w:semiHidden="0" w:uiPriority="72" w:unhideWhenUsed="0"/>
-    <w:lsdException w:name="Colorful Grid Accent 1" w:semiHidden="0" w:uiPriority="73" w:unhideWhenUsed="0"/>
-    <w:lsdException w:name="Light Shading Accent 2" w:semiHidden="0" w:uiPriority="60" w:unhideWhenUsed="0"/>
-    <w:lsdException w:name="Light List Accent 2" w:semiHidden="0" w:uiPriority="61" w:unhideWhenUsed="0"/>
-    <w:lsdException w:name="Light Grid Accent 2" w:semiHidden="0" w:uiPriority="62" w:unhideWhenUsed="0"/>
-    <w:lsdException w:name="Medium Shading 1 Accent 2" w:semiHidden="0" w:uiPriority="63" w:unhideWhenUsed="0"/>
-    <w:lsdException w:name="Medium Shading 2 Accent 2" w:semiHidden="0" w:uiPriority="64" w:unhideWhenUsed="0"/>
-    <w:lsdException w:name="Medium List 1 Accent 2" w:semiHidden="0" w:uiPriority="65" w:unhideWhenUsed="0"/>
-    <w:lsdException w:name="Medium List 2 Accent 2" w:semiHidden="0" w:uiPriority="66" w:unhideWhenUsed="0"/>
-    <w:lsdException w:name="Medium Grid 1 Accent 2" w:semiHidden="0" w:uiPriority="67" w:unhideWhenUsed="0"/>
-    <w:lsdException w:name="Medium Grid 2 Accent 2" w:semiHidden="0" w:uiPriority="68" w:unhideWhenUsed="0"/>
-    <w:lsdException w:name="Medium Grid 3 Accent 2" w:semiHidden="0" w:uiPriority="69" w:unhideWhenUsed="0"/>
-    <w:lsdException w:name="Dark List Accent 2" w:semiHidden="0" w:uiPriority="70" w:unhideWhenUsed="0"/>
-    <w:lsdException w:name="Colorful Shading Accent 2" w:semiHidden="0" w:uiPriority="71" w:unhideWhenUsed="0"/>
-    <w:lsdException w:name="Colorful List Accent 2" w:semiHidden="0" w:uiPriority="72" w:unhideWhenUsed="0"/>
-    <w:lsdException w:name="Colorful Grid Accent 2" w:semiHidden="0" w:uiPriority="73" w:unhideWhenUsed="0"/>
-    <w:lsdException w:name="Light Shading Accent 3" w:semiHidden="0" w:uiPriority="60" w:unhideWhenUsed="0"/>
-    <w:lsdException w:name="Light List Accent 3" w:semiHidden="0" w:uiPriority="61" w:unhideWhenUsed="0"/>
-    <w:lsdException w:name="Light Grid Accent 3" w:semiHidden="0" w:uiPriority="62" w:unhideWhenUsed="0"/>
-    <w:lsdException w:name="Medium Shading 1 Accent 3" w:semiHidden="0" w:uiPriority="63" w:unhideWhenUsed="0"/>
-    <w:lsdException w:name="Medium Shading 2 Accent 3" w:semiHidden="0" w:uiPriority="64" w:unhideWhenUsed="0"/>
-    <w:lsdException w:name="Medium List 1 Accent 3" w:semiHidden="0" w:uiPriority="65" w:unhideWhenUsed="0"/>
-    <w:lsdException w:name="Medium List 2 Accent 3" w:semiHidden="0" w:uiPriority="66" w:unhideWhenUsed="0"/>
-    <w:lsdException w:name="Medium Grid 1 Accent 3" w:semiHidden="0" w:uiPriority="67" w:unhideWhenUsed="0"/>
-    <w:lsdException w:name="Medium Grid 2 Accent 3" w:semiHidden="0" w:uiPriority="68" w:unhideWhenUsed="0"/>
-    <w:lsdException w:name="Medium Grid 3 Accent 3" w:semiHidden="0" w:uiPriority="69" w:unhideWhenUsed="0"/>
-    <w:lsdException w:name="Dark List Accent 3" w:semiHidden="0" w:uiPriority="70" w:unhideWhenUsed="0"/>
-    <w:lsdException w:name="Colorful Shading Accent 3" w:semiHidden="0" w:uiPriority="71" w:unhideWhenUsed="0"/>
-    <w:lsdException w:name="Colorful List Accent 3" w:semiHidden="0" w:uiPriority="72" w:unhideWhenUsed="0"/>
-    <w:lsdException w:name="Colorful Grid Accent 3" w:semiHidden="0" w:uiPriority="73" w:unhideWhenUsed="0"/>
-    <w:lsdException w:name="Light Shading Accent 4" w:semiHidden="0" w:uiPriority="60" w:unhideWhenUsed="0"/>
-    <w:lsdException w:name="Light List Accent 4" w:semiHidden="0" w:uiPriority="61" w:unhideWhenUsed="0"/>
-    <w:lsdException w:name="Light Grid Accent 4" w:semiHidden="0" w:uiPriority="62" w:unhideWhenUsed="0"/>
-    <w:lsdException w:name="Medium Shading 1 Accent 4" w:semiHidden="0" w:uiPriority="63" w:unhideWhenUsed="0"/>
-    <w:lsdException w:name="Medium Shading 2 Accent 4" w:semiHidden="0" w:uiPriority="64" w:unhideWhenUsed="0"/>
-    <w:lsdException w:name="Medium List 1 Accent 4" w:semiHidden="0" w:uiPriority="65" w:unhideWhenUsed="0"/>
-    <w:lsdException w:name="Medium List 2 Accent 4" w:semiHidden="0" w:uiPriority="66" w:unhideWhenUsed="0"/>
-    <w:lsdException w:name="Medium Grid 1 Accent 4" w:semiHidden="0" w:uiPriority="67" w:unhideWhenUsed="0"/>
-    <w:lsdException w:name="Medium Grid 2 Accent 4" w:semiHidden="0" w:uiPriority="68" w:unhideWhenUsed="0"/>
-    <w:lsdException w:name="Medium Grid 3 Accent 4" w:semiHidden="0" w:uiPriority="69" w:unhideWhenUsed="0"/>
-    <w:lsdException w:name="Dark List Accent 4" w:semiHidden="0" w:uiPriority="70" w:unhideWhenUsed="0"/>
-    <w:lsdException w:name="Colorful Shading Accent 4" w:semiHidden="0" w:uiPriority="71" w:unhideWhenUsed="0"/>
-    <w:lsdException w:name="Colorful List Accent 4" w:semiHidden="0" w:uiPriority="72" w:unhideWhenUsed="0"/>
-    <w:lsdException w:name="Colorful Grid Accent 4" w:semiHidden="0" w:uiPriority="73" w:unhideWhenUsed="0"/>
-    <w:lsdException w:name="Light Shading Accent 5" w:semiHidden="0" w:uiPriority="60" w:unhideWhenUsed="0"/>
-    <w:lsdException w:name="Light List Accent 5" w:semiHidden="0" w:uiPriority="61" w:unhideWhenUsed="0"/>
-    <w:lsdException w:name="Light Grid Accent 5" w:semiHidden="0" w:uiPriority="62" w:unhideWhenUsed="0"/>
-    <w:lsdException w:name="Medium Shading 1 Accent 5" w:semiHidden="0" w:uiPriority="63" w:unhideWhenUsed="0"/>
-    <w:lsdException w:name="Medium Shading 2 Accent 5" w:semiHidden="0" w:uiPriority="64" w:unhideWhenUsed="0"/>
-    <w:lsdException w:name="Medium List 1 Accent 5" w:semiHidden="0" w:uiPriority="65" w:unhideWhenUsed="0"/>
-    <w:lsdException w:name="Medium List 2 Accent 5" w:semiHidden="0" w:uiPriority="66" w:unhideWhenUsed="0"/>
-    <w:lsdException w:name="Medium Grid 1 Accent 5" w:semiHidden="0" w:uiPriority="67" w:unhideWhenUsed="0"/>
-    <w:lsdException w:name="Medium Grid 2 Accent 5" w:semiHidden="0" w:uiPriority="68" w:unhideWhenUsed="0"/>
-    <w:lsdException w:name="Medium Grid 3 Accent 5" w:semiHidden="0" w:uiPriority="69" w:unhideWhenUsed="0"/>
-    <w:lsdException w:name="Dark List Accent 5" w:semiHidden="0" w:uiPriority="70" w:unhideWhenUsed="0"/>
-    <w:lsdException w:name="Colorful Shading Accent 5" w:semiHidden="0" w:uiPriority="71" w:unhideWhenUsed="0"/>
-    <w:lsdException w:name="Colorful List Accent 5" w:semiHidden="0" w:uiPriority="72" w:unhideWhenUsed="0"/>
-    <w:lsdException w:name="Colorful Grid Accent 5" w:semiHidden="0" w:uiPriority="73" w:unhideWhenUsed="0"/>
-    <w:lsdException w:name="Light Shading Accent 6" w:semiHidden="0" w:uiPriority="60" w:unhideWhenUsed="0"/>
-    <w:lsdException w:name="Light List Accent 6" w:semiHidden="0" w:uiPriority="61" w:unhideWhenUsed="0"/>
-    <w:lsdException w:name="Light Grid Accent 6" w:semiHidden="0" w:uiPriority="62" w:unhideWhenUsed="0"/>
-    <w:lsdException w:name="Medium Shading 1 Accent 6" w:semiHidden="0" w:uiPriority="63" w:unhideWhenUsed="0"/>
-    <w:lsdException w:name="Medium Shading 2 Accent 6" w:semiHidden="0" w:uiPriority="64" w:unhideWhenUsed="0"/>
-    <w:lsdException w:name="Medium List 1 Accent 6" w:semiHidden="0" w:uiPriority="65" w:unhideWhenUsed="0"/>
-    <w:lsdException w:name="Medium List 2 Accent 6" w:semiHidden="0" w:uiPriority="66" w:unhideWhenUsed="0"/>
-    <w:lsdException w:name="Medium Grid 1 Accent 6" w:semiHidden="0" w:uiPriority="67" w:unhideWhenUsed="0"/>
-    <w:lsdException w:name="Medium Grid 2 Accent 6" w:semiHidden="0" w:uiPriority="68" w:unhideWhenUsed="0"/>
-    <w:lsdException w:name="Medium Grid 3 Accent 6" w:semiHidden="0" w:uiPriority="69" w:unhideWhenUsed="0"/>
-    <w:lsdException w:name="Dark List Accent 6" w:semiHidden="0" w:uiPriority="70" w:unhideWhenUsed="0"/>
-    <w:lsdException w:name="Colorful Shading Accent 6" w:semiHidden="0" w:uiPriority="71" w:unhideWhenUsed="0"/>
-    <w:lsdException w:name="Colorful List Accent 6" w:semiHidden="0" w:uiPriority="72" w:unhideWhenUsed="0"/>
-    <w:lsdException w:name="Colorful Grid Accent 6" w:semiHidden="0" w:uiPriority="73" w:unhideWhenUsed="0"/>
-    <w:lsdException w:name="Subtle Emphasis" w:semiHidden="0" w:uiPriority="19" w:unhideWhenUsed="0" w:qFormat="1"/>
-    <w:lsdException w:name="Intense Emphasis" w:semiHidden="0" w:uiPriority="21" w:unhideWhenUsed="0" w:qFormat="1"/>
-    <w:lsdException w:name="Subtle Reference" w:semiHidden="0" w:uiPriority="31" w:unhideWhenUsed="0" w:qFormat="1"/>
-    <w:lsdException w:name="Intense Reference" w:semiHidden="0" w:uiPriority="32" w:unhideWhenUsed="0" w:qFormat="1"/>
-    <w:lsdException w:name="Book Title" w:semiHidden="0" w:uiPriority="33" w:unhideWhenUsed="0" w:qFormat="1"/>
-    <w:lsdException w:name="Bibliography" w:uiPriority="37"/>
-    <w:lsdException w:name="TOC Heading" w:uiPriority="39" w:qFormat="1"/>
+  <w:latentStyles w:defLockedState="0" w:defUIPriority="99" w:defSemiHidden="0" w:defUnhideWhenUsed="0" w:defQFormat="0" w:count="371">
+    <w:lsdException w:name="Normal" w:uiPriority="0" w:qFormat="1"/>
+    <w:lsdException w:name="heading 1" w:uiPriority="0" w:qFormat="1"/>
+    <w:lsdException w:name="heading 2" w:semiHidden="1" w:uiPriority="0" w:unhideWhenUsed="1" w:qFormat="1"/>
+    <w:lsdException w:name="heading 3" w:semiHidden="1" w:uiPriority="0" w:unhideWhenUsed="1" w:qFormat="1"/>
+    <w:lsdException w:name="heading 4" w:semiHidden="1" w:uiPriority="0" w:unhideWhenUsed="1" w:qFormat="1"/>
+    <w:lsdException w:name="heading 5" w:semiHidden="1" w:uiPriority="0" w:unhideWhenUsed="1" w:qFormat="1"/>
+    <w:lsdException w:name="heading 6" w:semiHidden="1" w:uiPriority="0" w:unhideWhenUsed="1" w:qFormat="1"/>
+    <w:lsdException w:name="heading 7" w:semiHidden="1" w:uiPriority="0" w:unhideWhenUsed="1" w:qFormat="1"/>
+    <w:lsdException w:name="heading 8" w:semiHidden="1" w:uiPriority="0" w:unhideWhenUsed="1" w:qFormat="1"/>
+    <w:lsdException w:name="heading 9" w:semiHidden="1" w:uiPriority="0" w:unhideWhenUsed="1" w:qFormat="1"/>
+    <w:lsdException w:name="index 1" w:semiHidden="1" w:unhideWhenUsed="1"/>
+    <w:lsdException w:name="index 2" w:semiHidden="1" w:unhideWhenUsed="1"/>
+    <w:lsdException w:name="index 3" w:semiHidden="1" w:unhideWhenUsed="1"/>
+    <w:lsdException w:name="index 4" w:semiHidden="1" w:unhideWhenUsed="1"/>
+    <w:lsdException w:name="index 5" w:semiHidden="1" w:unhideWhenUsed="1"/>
+    <w:lsdException w:name="index 6" w:semiHidden="1" w:unhideWhenUsed="1"/>
+    <w:lsdException w:name="index 7" w:semiHidden="1" w:unhideWhenUsed="1"/>
+    <w:lsdException w:name="index 8" w:semiHidden="1" w:unhideWhenUsed="1"/>
+    <w:lsdException w:name="index 9" w:semiHidden="1" w:unhideWhenUsed="1"/>
+    <w:lsdException w:name="toc 1" w:semiHidden="1" w:uiPriority="39" w:unhideWhenUsed="1"/>
+    <w:lsdException w:name="toc 2" w:semiHidden="1" w:uiPriority="39" w:unhideWhenUsed="1"/>
+    <w:lsdException w:name="toc 3" w:semiHidden="1" w:uiPriority="39" w:unhideWhenUsed="1"/>
+    <w:lsdException w:name="toc 4" w:semiHidden="1" w:uiPriority="39" w:unhideWhenUsed="1"/>
+    <w:lsdException w:name="toc 5" w:semiHidden="1" w:uiPriority="39" w:unhideWhenUsed="1"/>
+    <w:lsdException w:name="toc 6" w:semiHidden="1" w:uiPriority="39" w:unhideWhenUsed="1"/>
+    <w:lsdException w:name="toc 7" w:semiHidden="1" w:uiPriority="39" w:unhideWhenUsed="1"/>
+    <w:lsdException w:name="toc 8" w:semiHidden="1" w:uiPriority="39" w:unhideWhenUsed="1"/>
+    <w:lsdException w:name="toc 9" w:semiHidden="1" w:uiPriority="39" w:unhideWhenUsed="1"/>
+    <w:lsdException w:name="Normal Indent" w:semiHidden="1" w:unhideWhenUsed="1"/>
+    <w:lsdException w:name="footnote text" w:semiHidden="1" w:unhideWhenUsed="1"/>
+    <w:lsdException w:name="annotation text" w:semiHidden="1" w:unhideWhenUsed="1"/>
+    <w:lsdException w:name="header" w:semiHidden="1" w:unhideWhenUsed="1"/>
+    <w:lsdException w:name="footer" w:semiHidden="1" w:unhideWhenUsed="1"/>
+    <w:lsdException w:name="index heading" w:semiHidden="1" w:unhideWhenUsed="1"/>
+    <w:lsdException w:name="caption" w:semiHidden="1" w:uiPriority="0" w:unhideWhenUsed="1" w:qFormat="1"/>
+    <w:lsdException w:name="table of figures" w:semiHidden="1" w:unhideWhenUsed="1"/>
+    <w:lsdException w:name="envelope address" w:semiHidden="1" w:unhideWhenUsed="1"/>
+    <w:lsdException w:name="envelope return" w:semiHidden="1" w:unhideWhenUsed="1"/>
+    <w:lsdException w:name="footnote reference" w:semiHidden="1" w:unhideWhenUsed="1"/>
+    <w:lsdException w:name="annotation reference" w:semiHidden="1" w:unhideWhenUsed="1"/>
+    <w:lsdException w:name="line number" w:semiHidden="1" w:unhideWhenUsed="1"/>
+    <w:lsdException w:name="page number" w:semiHidden="1" w:unhideWhenUsed="1"/>
+    <w:lsdException w:name="endnote reference" w:semiHidden="1" w:unhideWhenUsed="1"/>
+    <w:lsdException w:name="endnote text" w:semiHidden="1" w:unhideWhenUsed="1"/>
+    <w:lsdException w:name="table of authorities" w:semiHidden="1" w:unhideWhenUsed="1"/>
+    <w:lsdException w:name="macro" w:semiHidden="1" w:unhideWhenUsed="1"/>
+    <w:lsdException w:name="toa heading" w:semiHidden="1" w:unhideWhenUsed="1"/>
+    <w:lsdException w:name="List" w:semiHidden="1" w:unhideWhenUsed="1"/>
+    <w:lsdException w:name="List Bullet" w:semiHidden="1" w:unhideWhenUsed="1"/>
+    <w:lsdException w:name="List Number" w:semiHidden="1" w:unhideWhenUsed="1"/>
+    <w:lsdException w:name="List 2" w:semiHidden="1" w:unhideWhenUsed="1"/>
+    <w:lsdException w:name="List 3" w:semiHidden="1" w:unhideWhenUsed="1"/>
+    <w:lsdException w:name="List 4" w:semiHidden="1" w:unhideWhenUsed="1"/>
+    <w:lsdException w:name="List 5" w:semiHidden="1" w:unhideWhenUsed="1"/>
+    <w:lsdException w:name="List Bullet 2" w:semiHidden="1" w:unhideWhenUsed="1"/>
+    <w:lsdException w:name="List Bullet 3" w:semiHidden="1" w:unhideWhenUsed="1"/>
+    <w:lsdException w:name="List Bullet 4" w:semiHidden="1" w:unhideWhenUsed="1"/>
+    <w:lsdException w:name="List Bullet 5" w:semiHidden="1" w:unhideWhenUsed="1"/>
+    <w:lsdException w:name="List Number 2" w:semiHidden="1" w:unhideWhenUsed="1"/>
+    <w:lsdException w:name="List Number 3" w:semiHidden="1" w:unhideWhenUsed="1"/>
+    <w:lsdException w:name="List Number 4" w:semiHidden="1" w:unhideWhenUsed="1"/>
+    <w:lsdException w:name="List Number 5" w:semiHidden="1" w:unhideWhenUsed="1"/>
+    <w:lsdException w:name="Title" w:uiPriority="0" w:qFormat="1"/>
+    <w:lsdException w:name="Closing" w:semiHidden="1" w:unhideWhenUsed="1"/>
+    <w:lsdException w:name="Signature" w:semiHidden="1" w:unhideWhenUsed="1"/>
+    <w:lsdException w:name="Default Paragraph Font" w:semiHidden="1" w:uiPriority="1" w:unhideWhenUsed="1"/>
+    <w:lsdException w:name="Body Text" w:semiHidden="1" w:unhideWhenUsed="1"/>
+    <w:lsdException w:name="Body Text Indent" w:semiHidden="1" w:unhideWhenUsed="1"/>
+    <w:lsdException w:name="List Continue" w:semiHidden="1" w:unhideWhenUsed="1"/>
+    <w:lsdException w:name="List Continue 2" w:semiHidden="1" w:unhideWhenUsed="1"/>
+    <w:lsdException w:name="List Continue 3" w:semiHidden="1" w:unhideWhenUsed="1"/>
+    <w:lsdException w:name="List Continue 4" w:semiHidden="1" w:unhideWhenUsed="1"/>
+    <w:lsdException w:name="List Continue 5" w:semiHidden="1" w:unhideWhenUsed="1"/>
+    <w:lsdException w:name="Message Header" w:semiHidden="1" w:unhideWhenUsed="1"/>
+    <w:lsdException w:name="Subtitle" w:uiPriority="0" w:qFormat="1"/>
+    <w:lsdException w:name="Salutation" w:semiHidden="1" w:unhideWhenUsed="1"/>
+    <w:lsdException w:name="Date" w:semiHidden="1" w:unhideWhenUsed="1"/>
+    <w:lsdException w:name="Body Text First Indent" w:semiHidden="1" w:unhideWhenUsed="1"/>
+    <w:lsdException w:name="Body Text First Indent 2" w:semiHidden="1" w:unhideWhenUsed="1"/>
+    <w:lsdException w:name="Note Heading" w:semiHidden="1" w:unhideWhenUsed="1"/>
+    <w:lsdException w:name="Body Text 2" w:semiHidden="1" w:unhideWhenUsed="1"/>
+    <w:lsdException w:name="Body Text 3" w:semiHidden="1" w:unhideWhenUsed="1"/>
+    <w:lsdException w:name="Body Text Indent 2" w:semiHidden="1" w:unhideWhenUsed="1"/>
+    <w:lsdException w:name="Body Text Indent 3" w:semiHidden="1" w:unhideWhenUsed="1"/>
+    <w:lsdException w:name="Block Text" w:semiHidden="1" w:unhideWhenUsed="1"/>
+    <w:lsdException w:name="Hyperlink" w:semiHidden="1" w:unhideWhenUsed="1"/>
+    <w:lsdException w:name="FollowedHyperlink" w:semiHidden="1" w:unhideWhenUsed="1"/>
+    <w:lsdException w:name="Strong" w:uiPriority="0" w:qFormat="1"/>
+    <w:lsdException w:name="Emphasis" w:uiPriority="0" w:qFormat="1"/>
+    <w:lsdException w:name="Document Map" w:semiHidden="1" w:unhideWhenUsed="1"/>
+    <w:lsdException w:name="Plain Text" w:semiHidden="1" w:unhideWhenUsed="1"/>
+    <w:lsdException w:name="E-mail Signature" w:semiHidden="1" w:unhideWhenUsed="1"/>
+    <w:lsdException w:name="HTML Top of Form" w:semiHidden="1" w:unhideWhenUsed="1"/>
+    <w:lsdException w:name="HTML Bottom of Form" w:semiHidden="1" w:unhideWhenUsed="1"/>
+    <w:lsdException w:name="Normal (Web)" w:semiHidden="1" w:unhideWhenUsed="1"/>
+    <w:lsdException w:name="HTML Acronym" w:semiHidden="1" w:unhideWhenUsed="1"/>
+    <w:lsdException w:name="HTML Address" w:semiHidden="1" w:unhideWhenUsed="1"/>
+    <w:lsdException w:name="HTML Cite" w:semiHidden="1" w:unhideWhenUsed="1"/>
+    <w:lsdException w:name="HTML Code" w:semiHidden="1" w:unhideWhenUsed="1"/>
+    <w:lsdException w:name="HTML Definition" w:semiHidden="1" w:unhideWhenUsed="1"/>
+    <w:lsdException w:name="HTML Keyboard" w:semiHidden="1" w:unhideWhenUsed="1"/>
+    <w:lsdException w:name="HTML Preformatted" w:semiHidden="1" w:unhideWhenUsed="1"/>
+    <w:lsdException w:name="HTML Sample" w:semiHidden="1" w:unhideWhenUsed="1"/>
+    <w:lsdException w:name="HTML Typewriter" w:semiHidden="1" w:unhideWhenUsed="1"/>
+    <w:lsdException w:name="HTML Variable" w:semiHidden="1" w:unhideWhenUsed="1"/>
+    <w:lsdException w:name="Normal Table" w:semiHidden="1" w:unhideWhenUsed="1"/>
+    <w:lsdException w:name="annotation subject" w:semiHidden="1" w:unhideWhenUsed="1"/>
+    <w:lsdException w:name="No List" w:semiHidden="1" w:unhideWhenUsed="1"/>
+    <w:lsdException w:name="Outline List 1" w:semiHidden="1" w:unhideWhenUsed="1"/>
+    <w:lsdException w:name="Outline List 2" w:semiHidden="1" w:unhideWhenUsed="1"/>
+    <w:lsdException w:name="Outline List 3" w:semiHidden="1" w:unhideWhenUsed="1"/>
+    <w:lsdException w:name="Table Simple 1" w:semiHidden="1" w:unhideWhenUsed="1"/>
+    <w:lsdException w:name="Table Simple 2" w:semiHidden="1" w:unhideWhenUsed="1"/>
+    <w:lsdException w:name="Table Simple 3" w:semiHidden="1" w:unhideWhenUsed="1"/>
+    <w:lsdException w:name="Table Classic 1" w:semiHidden="1" w:unhideWhenUsed="1"/>
+    <w:lsdException w:name="Table Classic 2" w:semiHidden="1" w:unhideWhenUsed="1"/>
+    <w:lsdException w:name="Table Classic 3" w:semiHidden="1" w:unhideWhenUsed="1"/>
+    <w:lsdException w:name="Table Classic 4" w:semiHidden="1" w:unhideWhenUsed="1"/>
+    <w:lsdException w:name="Table Colorful 1" w:semiHidden="1" w:unhideWhenUsed="1"/>
+    <w:lsdException w:name="Table Colorful 2" w:semiHidden="1" w:unhideWhenUsed="1"/>
+    <w:lsdException w:name="Table Colorful 3" w:semiHidden="1" w:unhideWhenUsed="1"/>
+    <w:lsdException w:name="Table Columns 1" w:semiHidden="1" w:unhideWhenUsed="1"/>
+    <w:lsdException w:name="Table Columns 2" w:semiHidden="1" w:unhideWhenUsed="1"/>
+    <w:lsdException w:name="Table Columns 3" w:semiHidden="1" w:unhideWhenUsed="1"/>
+    <w:lsdException w:name="Table Columns 4" w:semiHidden="1" w:unhideWhenUsed="1"/>
+    <w:lsdException w:name="Table Columns 5" w:semiHidden="1" w:unhideWhenUsed="1"/>
+    <w:lsdException w:name="Table Grid 1" w:semiHidden="1" w:unhideWhenUsed="1"/>
+    <w:lsdException w:name="Table Grid 2" w:semiHidden="1" w:unhideWhenUsed="1"/>
+    <w:lsdException w:name="Table Grid 3" w:semiHidden="1" w:unhideWhenUsed="1"/>
+    <w:lsdException w:name="Table Grid 4" w:semiHidden="1" w:unhideWhenUsed="1"/>
+    <w:lsdException w:name="Table Grid 5" w:semiHidden="1" w:unhideWhenUsed="1"/>
+    <w:lsdException w:name="Table Grid 6" w:semiHidden="1" w:unhideWhenUsed="1"/>
+    <w:lsdException w:name="Table Grid 7" w:semiHidden="1" w:unhideWhenUsed="1"/>
+    <w:lsdException w:name="Table Grid 8" w:semiHidden="1" w:unhideWhenUsed="1"/>
+    <w:lsdException w:name="Table List 1" w:semiHidden="1" w:unhideWhenUsed="1"/>
+    <w:lsdException w:name="Table List 2" w:semiHidden="1" w:unhideWhenUsed="1"/>
+    <w:lsdException w:name="Table List 3" w:semiHidden="1" w:unhideWhenUsed="1"/>
+    <w:lsdException w:name="Table List 4" w:semiHidden="1" w:unhideWhenUsed="1"/>
+    <w:lsdException w:name="Table List 5" w:semiHidden="1" w:unhideWhenUsed="1"/>
+    <w:lsdException w:name="Table List 6" w:semiHidden="1" w:unhideWhenUsed="1"/>
+    <w:lsdException w:name="Table List 7" w:semiHidden="1" w:unhideWhenUsed="1"/>
+    <w:lsdException w:name="Table List 8" w:semiHidden="1" w:unhideWhenUsed="1"/>
+    <w:lsdException w:name="Table 3D effects 1" w:semiHidden="1" w:unhideWhenUsed="1"/>
+    <w:lsdException w:name="Table 3D effects 2" w:semiHidden="1" w:unhideWhenUsed="1"/>
+    <w:lsdException w:name="Table 3D effects 3" w:semiHidden="1" w:unhideWhenUsed="1"/>
+    <w:lsdException w:name="Table Contemporary" w:semiHidden="1" w:unhideWhenUsed="1"/>
+    <w:lsdException w:name="Table Elegant" w:semiHidden="1" w:unhideWhenUsed="1"/>
+    <w:lsdException w:name="Table Professional" w:semiHidden="1" w:unhideWhenUsed="1"/>
+    <w:lsdException w:name="Table Subtle 1" w:semiHidden="1" w:unhideWhenUsed="1"/>
+    <w:lsdException w:name="Table Subtle 2" w:semiHidden="1" w:unhideWhenUsed="1"/>
+    <w:lsdException w:name="Table Web 1" w:semiHidden="1" w:unhideWhenUsed="1"/>
+    <w:lsdException w:name="Table Web 2" w:semiHidden="1" w:unhideWhenUsed="1"/>
+    <w:lsdException w:name="Table Web 3" w:semiHidden="1" w:unhideWhenUsed="1"/>
+    <w:lsdException w:name="Balloon Text" w:semiHidden="1" w:unhideWhenUsed="1"/>
+    <w:lsdException w:name="Table Grid" w:uiPriority="59"/>
+    <w:lsdException w:name="Table Theme" w:semiHidden="1" w:unhideWhenUsed="1"/>
+    <w:lsdException w:name="Placeholder Text" w:semiHidden="1"/>
+    <w:lsdException w:name="No Spacing" w:uiPriority="1" w:qFormat="1"/>
+    <w:lsdException w:name="Light Shading" w:uiPriority="60"/>
+    <w:lsdException w:name="Light List" w:uiPriority="61"/>
+    <w:lsdException w:name="Light Grid" w:uiPriority="62"/>
+    <w:lsdException w:name="Medium Shading 1" w:uiPriority="63"/>
+    <w:lsdException w:name="Medium Shading 2" w:uiPriority="64"/>
+    <w:lsdException w:name="Medium List 1" w:uiPriority="65"/>
+    <w:lsdException w:name="Medium List 2" w:uiPriority="66"/>
+    <w:lsdException w:name="Medium Grid 1" w:uiPriority="67"/>
+    <w:lsdException w:name="Medium Grid 2" w:uiPriority="68"/>
+    <w:lsdException w:name="Medium Grid 3" w:uiPriority="69"/>
+    <w:lsdException w:name="Dark List" w:uiPriority="70"/>
+    <w:lsdException w:name="Colorful Shading" w:uiPriority="71"/>
+    <w:lsdException w:name="Colorful List" w:uiPriority="72"/>
+    <w:lsdException w:name="Colorful Grid" w:uiPriority="73"/>
+    <w:lsdException w:name="Light Shading Accent 1" w:uiPriority="60"/>
+    <w:lsdException w:name="Light List Accent 1" w:uiPriority="61"/>
+    <w:lsdException w:name="Light Grid Accent 1" w:uiPriority="62"/>
+    <w:lsdException w:name="Medium Shading 1 Accent 1" w:uiPriority="63"/>
+    <w:lsdException w:name="Medium Shading 2 Accent 1" w:uiPriority="64"/>
+    <w:lsdException w:name="Medium List 1 Accent 1" w:uiPriority="65"/>
+    <w:lsdException w:name="Revision" w:semiHidden="1"/>
+    <w:lsdException w:name="List Paragraph" w:uiPriority="34" w:qFormat="1"/>
+    <w:lsdException w:name="Quote" w:uiPriority="29" w:qFormat="1"/>
+    <w:lsdException w:name="Intense Quote" w:uiPriority="30" w:qFormat="1"/>
+    <w:lsdException w:name="Medium List 2 Accent 1" w:uiPriority="66"/>
+    <w:lsdException w:name="Medium Grid 1 Accent 1" w:uiPriority="67"/>
+    <w:lsdException w:name="Medium Grid 2 Accent 1" w:uiPriority="68"/>
+    <w:lsdException w:name="Medium Grid 3 Accent 1" w:uiPriority="69"/>
+    <w:lsdException w:name="Dark List Accent 1" w:uiPriority="70"/>
+    <w:lsdException w:name="Colorful Shading Accent 1" w:uiPriority="71"/>
+    <w:lsdException w:name="Colorful List Accent 1" w:uiPriority="72"/>
+    <w:lsdException w:name="Colorful Grid Accent 1" w:uiPriority="73"/>
+    <w:lsdException w:name="Light Shading Accent 2" w:uiPriority="60"/>
+    <w:lsdException w:name="Light List Accent 2" w:uiPriority="61"/>
+    <w:lsdException w:name="Light Grid Accent 2" w:uiPriority="62"/>
+    <w:lsdException w:name="Medium Shading 1 Accent 2" w:uiPriority="63"/>
+    <w:lsdException w:name="Medium Shading 2 Accent 2" w:uiPriority="64"/>
+    <w:lsdException w:name="Medium List 1 Accent 2" w:uiPriority="65"/>
+    <w:lsdException w:name="Medium List 2 Accent 2" w:uiPriority="66"/>
+    <w:lsdException w:name="Medium Grid 1 Accent 2" w:uiPriority="67"/>
+    <w:lsdException w:name="Medium Grid 2 Accent 2" w:uiPriority="68"/>
+    <w:lsdException w:name="Medium Grid 3 Accent 2" w:uiPriority="69"/>
+    <w:lsdException w:name="Dark List Accent 2" w:uiPriority="70"/>
+    <w:lsdException w:name="Colorful Shading Accent 2" w:uiPriority="71"/>
+    <w:lsdException w:name="Colorful List Accent 2" w:uiPriority="72"/>
+    <w:lsdException w:name="Colorful Grid Accent 2" w:uiPriority="73"/>
+    <w:lsdException w:name="Light Shading Accent 3" w:uiPriority="60"/>
+    <w:lsdException w:name="Light List Accent 3" w:uiPriority="61"/>
+    <w:lsdException w:name="Light Grid Accent 3" w:uiPriority="62"/>
+    <w:lsdException w:name="Medium Shading 1 Accent 3" w:uiPriority="63"/>
+    <w:lsdException w:name="Medium Shading 2 Accent 3" w:uiPriority="64"/>
+    <w:lsdException w:name="Medium List 1 Accent 3" w:uiPriority="65"/>
+    <w:lsdException w:name="Medium List 2 Accent 3" w:uiPriority="66"/>
+    <w:lsdException w:name="Medium Grid 1 Accent 3" w:uiPriority="67"/>
+    <w:lsdException w:name="Medium Grid 2 Accent 3" w:uiPriority="68"/>
+    <w:lsdException w:name="Medium Grid 3 Accent 3" w:uiPriority="69"/>
+    <w:lsdException w:name="Dark List Accent 3" w:uiPriority="70"/>
+    <w:lsdException w:name="Colorful Shading Accent 3" w:uiPriority="71"/>
+    <w:lsdException w:name="Colorful List Accent 3" w:uiPriority="72"/>
+    <w:lsdException w:name="Colorful Grid Accent 3" w:uiPriority="73"/>
+    <w:lsdException w:name="Light Shading Accent 4" w:uiPriority="60"/>
+    <w:lsdException w:name="Light List Accent 4" w:uiPriority="61"/>
+    <w:lsdException w:name="Light Grid Accent 4" w:uiPriority="62"/>
+    <w:lsdException w:name="Medium Shading 1 Accent 4" w:uiPriority="63"/>
+    <w:lsdException w:name="Medium Shading 2 Accent 4" w:uiPriority="64"/>
+    <w:lsdException w:name="Medium List 1 Accent 4" w:uiPriority="65"/>
+    <w:lsdException w:name="Medium List 2 Accent 4" w:uiPriority="66"/>
+    <w:lsdException w:name="Medium Grid 1 Accent 4" w:uiPriority="67"/>
+    <w:lsdException w:name="Medium Grid 2 Accent 4" w:uiPriority="68"/>
+    <w:lsdException w:name="Medium Grid 3 Accent 4" w:uiPriority="69"/>
+    <w:lsdException w:name="Dark List Accent 4" w:uiPriority="70"/>
+    <w:lsdException w:name="Colorful Shading Accent 4" w:uiPriority="71"/>
+    <w:lsdException w:name="Colorful List Accent 4" w:uiPriority="72"/>
+    <w:lsdException w:name="Colorful Grid Accent 4" w:uiPriority="73"/>
+    <w:lsdException w:name="Light Shading Accent 5" w:uiPriority="60"/>
+    <w:lsdException w:name="Light List Accent 5" w:uiPriority="61"/>
+    <w:lsdException w:name="Light Grid Accent 5" w:uiPriority="62"/>
+    <w:lsdException w:name="Medium Shading 1 Accent 5" w:uiPriority="63"/>
+    <w:lsdException w:name="Medium Shading 2 Accent 5" w:uiPriority="64"/>
+    <w:lsdException w:name="Medium List 1 Accent 5" w:uiPriority="65"/>
+    <w:lsdException w:name="Medium List 2 Accent 5" w:uiPriority="66"/>
+    <w:lsdException w:name="Medium Grid 1 Accent 5" w:uiPriority="67"/>
+    <w:lsdException w:name="Medium Grid 2 Accent 5" w:uiPriority="68"/>
+    <w:lsdException w:name="Medium Grid 3 Accent 5" w:uiPriority="69"/>
+    <w:lsdException w:name="Dark List Accent 5" w:uiPriority="70"/>
+    <w:lsdException w:name="Colorful Shading Accent 5" w:uiPriority="71"/>
+    <w:lsdException w:name="Colorful List Accent 5" w:uiPriority="72"/>
+    <w:lsdException w:name="Colorful Grid Accent 5" w:uiPriority="73"/>
+    <w:lsdException w:name="Light Shading Accent 6" w:uiPriority="60"/>
+    <w:lsdException w:name="Light List Accent 6" w:uiPriority="61"/>
+    <w:lsdException w:name="Light Grid Accent 6" w:uiPriority="62"/>
+    <w:lsdException w:name="Medium Shading 1 Accent 6" w:uiPriority="63"/>
+    <w:lsdException w:name="Medium Shading 2 Accent 6" w:uiPriority="64"/>
+    <w:lsdException w:name="Medium List 1 Accent 6" w:uiPriority="65"/>
+    <w:lsdException w:name="Medium List 2 Accent 6" w:uiPriority="66"/>
+    <w:lsdException w:name="Medium Grid 1 Accent 6" w:uiPriority="67"/>
+    <w:lsdException w:name="Medium Grid 2 Accent 6" w:uiPriority="68"/>
+    <w:lsdException w:name="Medium Grid 3 Accent 6" w:uiPriority="69"/>
+    <w:lsdException w:name="Dark List Accent 6" w:uiPriority="70"/>
+    <w:lsdException w:name="Colorful Shading Accent 6" w:uiPriority="71"/>
+    <w:lsdException w:name="Colorful List Accent 6" w:uiPriority="72"/>
+    <w:lsdException w:name="Colorful Grid Accent 6" w:uiPriority="73"/>
+    <w:lsdException w:name="Subtle Emphasis" w:uiPriority="19" w:qFormat="1"/>
+    <w:lsdException w:name="Intense Emphasis" w:uiPriority="21" w:qFormat="1"/>
+    <w:lsdException w:name="Subtle Reference" w:uiPriority="31" w:qFormat="1"/>
+    <w:lsdException w:name="Intense Reference" w:uiPriority="32" w:qFormat="1"/>
+    <w:lsdException w:name="Book Title" w:uiPriority="33" w:qFormat="1"/>
+    <w:lsdException w:name="Bibliography" w:semiHidden="1" w:uiPriority="37" w:unhideWhenUsed="1"/>
+    <w:lsdException w:name="TOC Heading" w:semiHidden="1" w:uiPriority="39" w:unhideWhenUsed="1" w:qFormat="1"/>
+    <w:lsdException w:name="Plain Table 1" w:uiPriority="41"/>
+    <w:lsdException w:name="Plain Table 2" w:uiPriority="42"/>
+    <w:lsdException w:name="Plain Table 3" w:uiPriority="43"/>
+    <w:lsdException w:name="Plain Table 4" w:uiPriority="44"/>
+    <w:lsdException w:name="Plain Table 5" w:uiPriority="45"/>
+    <w:lsdException w:name="Grid Table Light" w:uiPriority="40"/>
+    <w:lsdException w:name="Grid Table 1 Light" w:uiPriority="46"/>
+    <w:lsdException w:name="Grid Table 2" w:uiPriority="47"/>
+    <w:lsdException w:name="Grid Table 3" w:uiPriority="48"/>
+    <w:lsdException w:name="Grid Table 4" w:uiPriority="49"/>
+    <w:lsdException w:name="Grid Table 5 Dark" w:uiPriority="50"/>
+    <w:lsdException w:name="Grid Table 6 Colorful" w:uiPriority="51"/>
+    <w:lsdException w:name="Grid Table 7 Colorful" w:uiPriority="52"/>
+    <w:lsdException w:name="Grid Table 1 Light Accent 1" w:uiPriority="46"/>
+    <w:lsdException w:name="Grid Table 2 Accent 1" w:uiPriority="47"/>
+    <w:lsdException w:name="Grid Table 3 Accent 1" w:uiPriority="48"/>
+    <w:lsdException w:name="Grid Table 4 Accent 1" w:uiPriority="49"/>
+    <w:lsdException w:name="Grid Table 5 Dark Accent 1" w:uiPriority="50"/>
+    <w:lsdException w:name="Grid Table 6 Colorful Accent 1" w:uiPriority="51"/>
+    <w:lsdException w:name="Grid Table 7 Colorful Accent 1" w:uiPriority="52"/>
+    <w:lsdException w:name="Grid Table 1 Light Accent 2" w:uiPriority="46"/>
+    <w:lsdException w:name="Grid Table 2 Accent 2" w:uiPriority="47"/>
+    <w:lsdException w:name="Grid Table 3 Accent 2" w:uiPriority="48"/>
+    <w:lsdException w:name="Grid Table 4 Accent 2" w:uiPriority="49"/>
+    <w:lsdException w:name="Grid Table 5 Dark Accent 2" w:uiPriority="50"/>
+    <w:lsdException w:name="Grid Table 6 Colorful Accent 2" w:uiPriority="51"/>
+    <w:lsdException w:name="Grid Table 7 Colorful Accent 2" w:uiPriority="52"/>
+    <w:lsdException w:name="Grid Table 1 Light Accent 3" w:uiPriority="46"/>
+    <w:lsdException w:name="Grid Table 2 Accent 3" w:uiPriority="47"/>
+    <w:lsdException w:name="Grid Table 3 Accent 3" w:uiPriority="48"/>
+    <w:lsdException w:name="Grid Table 4 Accent 3" w:uiPriority="49"/>
+    <w:lsdException w:name="Grid Table 5 Dark Accent 3" w:uiPriority="50"/>
+    <w:lsdException w:name="Grid Table 6 Colorful Accent 3" w:uiPriority="51"/>
+    <w:lsdException w:name="Grid Table 7 Colorful Accent 3" w:uiPriority="52"/>
+    <w:lsdException w:name="Grid Table 1 Light Accent 4" w:uiPriority="46"/>
+    <w:lsdException w:name="Grid Table 2 Accent 4" w:uiPriority="47"/>
+    <w:lsdException w:name="Grid Table 3 Accent 4" w:uiPriority="48"/>
+    <w:lsdException w:name="Grid Table 4 Accent 4" w:uiPriority="49"/>
+    <w:lsdException w:name="Grid Table 5 Dark Accent 4" w:uiPriority="50"/>
+    <w:lsdException w:name="Grid Table 6 Colorful Accent 4" w:uiPriority="51"/>
+    <w:lsdException w:name="Grid Table 7 Colorful Accent 4" w:uiPriority="52"/>
+    <w:lsdException w:name="Grid Table 1 Light Accent 5" w:uiPriority="46"/>
+    <w:lsdException w:name="Grid Table 2 Accent 5" w:uiPriority="47"/>
+    <w:lsdException w:name="Grid Table 3 Accent 5" w:uiPriority="48"/>
+    <w:lsdException w:name="Grid Table 4 Accent 5" w:uiPriority="49"/>
+    <w:lsdException w:name="Grid Table 5 Dark Accent 5" w:uiPriority="50"/>
+    <w:lsdException w:name="Grid Table 6 Colorful Accent 5" w:uiPriority="51"/>
+    <w:lsdException w:name="Grid Table 7 Colorful Accent 5" w:uiPriority="52"/>
+    <w:lsdException w:name="Grid Table 1 Light Accent 6" w:uiPriority="46"/>
+    <w:lsdException w:name="Grid Table 2 Accent 6" w:uiPriority="47"/>
+    <w:lsdException w:name="Grid Table 3 Accent 6" w:uiPriority="48"/>
+    <w:lsdException w:name="Grid Table 4 Accent 6" w:uiPriority="49"/>
+    <w:lsdException w:name="Grid Table 5 Dark Accent 6" w:uiPriority="50"/>
+    <w:lsdException w:name="Grid Table 6 Colorful Accent 6" w:uiPriority="51"/>
+    <w:lsdException w:name="Grid Table 7 Colorful Accent 6" w:uiPriority="52"/>
+    <w:lsdException w:name="List Table 1 Light" w:uiPriority="46"/>
+    <w:lsdException w:name="List Table 2" w:uiPriority="47"/>
+    <w:lsdException w:name="List Table 3" w:uiPriority="48"/>
+    <w:lsdException w:name="List Table 4" w:uiPriority="49"/>
+    <w:lsdException w:name="List Table 5 Dark" w:uiPriority="50"/>
+    <w:lsdException w:name="List Table 6 Colorful" w:uiPriority="51"/>
+    <w:lsdException w:name="List Table 7 Colorful" w:uiPriority="52"/>
+    <w:lsdException w:name="List Table 1 Light Accent 1" w:uiPriority="46"/>
+    <w:lsdException w:name="List Table 2 Accent 1" w:uiPriority="47"/>
+    <w:lsdException w:name="List Table 3 Accent 1" w:uiPriority="48"/>
+    <w:lsdException w:name="List Table 4 Accent 1" w:uiPriority="49"/>
+    <w:lsdException w:name="List Table 5 Dark Accent 1" w:uiPriority="50"/>
+    <w:lsdException w:name="List Table 6 Colorful Accent 1" w:uiPriority="51"/>
+    <w:lsdException w:name="List Table 7 Colorful Accent 1" w:uiPriority="52"/>
+    <w:lsdException w:name="List Table 1 Light Accent 2" w:uiPriority="46"/>
+    <w:lsdException w:name="List Table 2 Accent 2" w:uiPriority="47"/>
+    <w:lsdException w:name="List Table 3 Accent 2" w:uiPriority="48"/>
+    <w:lsdException w:name="List Table 4 Accent 2" w:uiPriority="49"/>
+    <w:lsdException w:name="List Table 5 Dark Accent 2" w:uiPriority="50"/>
+    <w:lsdException w:name="List Table 6 Colorful Accent 2" w:uiPriority="51"/>
+    <w:lsdException w:name="List Table 7 Colorful Accent 2" w:uiPriority="52"/>
+    <w:lsdException w:name="List Table 1 Light Accent 3" w:uiPriority="46"/>
+    <w:lsdException w:name="List Table 2 Accent 3" w:uiPriority="47"/>
+    <w:lsdException w:name="List Table 3 Accent 3" w:uiPriority="48"/>
+    <w:lsdException w:name="List Table 4 Accent 3" w:uiPriority="49"/>
+    <w:lsdException w:name="List Table 5 Dark Accent 3" w:uiPriority="50"/>
+    <w:lsdException w:name="List Table 6 Colorful Accent 3" w:uiPriority="51"/>
+    <w:lsdException w:name="List Table 7 Colorful Accent 3" w:uiPriority="52"/>
+    <w:lsdException w:name="List Table 1 Light Accent 4" w:uiPriority="46"/>
+    <w:lsdException w:name="List Table 2 Accent 4" w:uiPriority="47"/>
+    <w:lsdException w:name="List Table 3 Accent 4" w:uiPriority="48"/>
+    <w:lsdException w:name="List Table 4 Accent 4" w:uiPriority="49"/>
+    <w:lsdException w:name="List Table 5 Dark Accent 4" w:uiPriority="50"/>
+    <w:lsdException w:name="List Table 6 Colorful Accent 4" w:uiPriority="51"/>
+    <w:lsdException w:name="List Table 7 Colorful Accent 4" w:uiPriority="52"/>
+    <w:lsdException w:name="List Table 1 Light Accent 5" w:uiPriority="46"/>
+    <w:lsdException w:name="List Table 2 Accent 5" w:uiPriority="47"/>
+    <w:lsdException w:name="List Table 3 Accent 5" w:uiPriority="48"/>
+    <w:lsdException w:name="List Table 4 Accent 5" w:uiPriority="49"/>
+    <w:lsdException w:name="List Table 5 Dark Accent 5" w:uiPriority="50"/>
+    <w:lsdException w:name="List Table 6 Colorful Accent 5" w:uiPriority="51"/>
+    <w:lsdException w:name="List Table 7 Colorful Accent 5" w:uiPriority="52"/>
+    <w:lsdException w:name="List Table 1 Light Accent 6" w:uiPriority="46"/>
+    <w:lsdException w:name="List Table 2 Accent 6" w:uiPriority="47"/>
+    <w:lsdException w:name="List Table 3 Accent 6" w:uiPriority="48"/>
+    <w:lsdException w:name="List Table 4 Accent 6" w:uiPriority="49"/>
+    <w:lsdException w:name="List Table 5 Dark Accent 6" w:uiPriority="50"/>
+    <w:lsdException w:name="List Table 6 Colorful Accent 6" w:uiPriority="51"/>
+    <w:lsdException w:name="List Table 7 Colorful Accent 6" w:uiPriority="52"/>
   </w:latentStyles>
   <w:style w:type="paragraph" w:default="1" w:styleId="a">
     <w:name w:val="Normal"/>
